--- a/Day2/rxjs-learn/index.docx
+++ b/Day2/rxjs-learn/index.docx
@@ -497,7 +497,7 @@
     </w:sdt>
     <w:sdt>
       <w:sdtPr>
-        <w:id w:val="1882512867"/>
+        <w:id w:val="-1604712068"/>
         <w:docPartObj>
           <w:docPartGallery w:val="Table of Contents"/>
           <w:docPartUnique/>
@@ -505,11 +505,13 @@
       </w:sdtPr>
       <w:sdtEndPr>
         <w:rPr>
-          <w:rFonts w:asciiTheme="minorHAnsi" w:eastAsiaTheme="minorEastAsia" w:hAnsiTheme="minorHAnsi" w:cs="Times New Roman"/>
+          <w:rFonts w:asciiTheme="minorHAnsi" w:eastAsiaTheme="minorEastAsia" w:hAnsiTheme="minorHAnsi" w:cstheme="minorBidi"/>
+          <w:b/>
+          <w:bCs/>
+          <w:noProof/>
           <w:color w:val="auto"/>
-          <w:sz w:val="22"/>
-          <w:szCs w:val="22"/>
-          <w:lang w:eastAsia="en-US"/>
+          <w:sz w:val="21"/>
+          <w:szCs w:val="21"/>
         </w:rPr>
       </w:sdtEndPr>
       <w:sdtContent>
@@ -524,185 +526,768 @@
         <w:p>
           <w:pPr>
             <w:pStyle w:val="TOC1"/>
+            <w:tabs>
+              <w:tab w:val="left" w:pos="440"/>
+              <w:tab w:val="right" w:leader="dot" w:pos="9350"/>
+            </w:tabs>
+            <w:rPr>
+              <w:rFonts w:cstheme="minorBidi"/>
+              <w:noProof/>
+              <w:kern w:val="2"/>
+              <w:lang w:eastAsia="ja-JP"/>
+              <w14:ligatures w14:val="standardContextual"/>
+            </w:rPr>
           </w:pPr>
-          <w:sdt>
-            <w:sdtPr>
-              <w:rPr>
-                <w:b/>
-                <w:bCs/>
-              </w:rPr>
-              <w:id w:val="183865962"/>
-              <w:placeholder>
-                <w:docPart w:val="336B4BA1FF044B619A92CF969B5D6E44"/>
-              </w:placeholder>
-              <w:temporary/>
-              <w:showingPlcHdr/>
-            </w:sdtPr>
-            <w:sdtContent>
-              <w:r>
-                <w:rPr>
-                  <w:b/>
-                  <w:bCs/>
-                </w:rPr>
-                <w:t>Type chapter title (level 1)</w:t>
-              </w:r>
-            </w:sdtContent>
-          </w:sdt>
           <w:r>
-            <w:ptab w:relativeTo="margin" w:alignment="right" w:leader="dot"/>
+            <w:fldChar w:fldCharType="begin"/>
           </w:r>
+          <w:r>
+            <w:instrText xml:space="preserve"> TOC \o "1-3" \h \z \u </w:instrText>
+          </w:r>
+          <w:r>
+            <w:fldChar w:fldCharType="separate"/>
+          </w:r>
+          <w:hyperlink w:anchor="_Toc143617527" w:history="1">
+            <w:r>
+              <w:rPr>
+                <w:rStyle w:val="Hyperlink"/>
+                <w:noProof/>
+              </w:rPr>
+              <w:t>1.</w:t>
+            </w:r>
+            <w:r>
+              <w:rPr>
+                <w:rFonts w:cstheme="minorBidi"/>
+                <w:noProof/>
+                <w:kern w:val="2"/>
+                <w:lang w:eastAsia="ja-JP"/>
+                <w14:ligatures w14:val="standardContextual"/>
+              </w:rPr>
+              <w:tab/>
+            </w:r>
+            <w:r>
+              <w:rPr>
+                <w:rStyle w:val="Hyperlink"/>
+                <w:noProof/>
+              </w:rPr>
+              <w:t>Rebuild Observer</w:t>
+            </w:r>
+            <w:r>
+              <w:rPr>
+                <w:noProof/>
+                <w:webHidden/>
+              </w:rPr>
+              <w:tab/>
+            </w:r>
+            <w:r>
+              <w:rPr>
+                <w:noProof/>
+                <w:webHidden/>
+              </w:rPr>
+              <w:fldChar w:fldCharType="begin"/>
+            </w:r>
+            <w:r>
+              <w:rPr>
+                <w:noProof/>
+                <w:webHidden/>
+              </w:rPr>
+              <w:instrText xml:space="preserve"> PAGEREF _Toc143617527 \h </w:instrText>
+            </w:r>
+            <w:r>
+              <w:rPr>
+                <w:noProof/>
+                <w:webHidden/>
+              </w:rPr>
+            </w:r>
+            <w:r>
+              <w:rPr>
+                <w:noProof/>
+                <w:webHidden/>
+              </w:rPr>
+              <w:fldChar w:fldCharType="separate"/>
+            </w:r>
+            <w:r>
+              <w:rPr>
+                <w:noProof/>
+                <w:webHidden/>
+              </w:rPr>
+              <w:t>2</w:t>
+            </w:r>
+            <w:r>
+              <w:rPr>
+                <w:noProof/>
+                <w:webHidden/>
+              </w:rPr>
+              <w:fldChar w:fldCharType="end"/>
+            </w:r>
+          </w:hyperlink>
+        </w:p>
+        <w:p>
+          <w:pPr>
+            <w:pStyle w:val="TOC1"/>
+            <w:tabs>
+              <w:tab w:val="left" w:pos="440"/>
+              <w:tab w:val="right" w:leader="dot" w:pos="9350"/>
+            </w:tabs>
+            <w:rPr>
+              <w:rFonts w:cstheme="minorBidi"/>
+              <w:noProof/>
+              <w:kern w:val="2"/>
+              <w:lang w:eastAsia="ja-JP"/>
+              <w14:ligatures w14:val="standardContextual"/>
+            </w:rPr>
+          </w:pPr>
+          <w:hyperlink w:anchor="_Toc143617528" w:history="1">
+            <w:r>
+              <w:rPr>
+                <w:rStyle w:val="Hyperlink"/>
+                <w:noProof/>
+                <w:lang w:val="vi-VN"/>
+              </w:rPr>
+              <w:t>2.</w:t>
+            </w:r>
+            <w:r>
+              <w:rPr>
+                <w:rFonts w:cstheme="minorBidi"/>
+                <w:noProof/>
+                <w:kern w:val="2"/>
+                <w:lang w:eastAsia="ja-JP"/>
+                <w14:ligatures w14:val="standardContextual"/>
+              </w:rPr>
+              <w:tab/>
+            </w:r>
+            <w:r>
+              <w:rPr>
+                <w:rStyle w:val="Hyperlink"/>
+                <w:noProof/>
+              </w:rPr>
+              <w:t>Các</w:t>
+            </w:r>
+            <w:r>
+              <w:rPr>
+                <w:rStyle w:val="Hyperlink"/>
+                <w:noProof/>
+                <w:lang w:val="vi-VN"/>
+              </w:rPr>
+              <w:t xml:space="preserve"> operators</w:t>
+            </w:r>
+            <w:r>
+              <w:rPr>
+                <w:noProof/>
+                <w:webHidden/>
+              </w:rPr>
+              <w:tab/>
+            </w:r>
+            <w:r>
+              <w:rPr>
+                <w:noProof/>
+                <w:webHidden/>
+              </w:rPr>
+              <w:fldChar w:fldCharType="begin"/>
+            </w:r>
+            <w:r>
+              <w:rPr>
+                <w:noProof/>
+                <w:webHidden/>
+              </w:rPr>
+              <w:instrText xml:space="preserve"> PAGEREF _Toc143617528 \h </w:instrText>
+            </w:r>
+            <w:r>
+              <w:rPr>
+                <w:noProof/>
+                <w:webHidden/>
+              </w:rPr>
+            </w:r>
+            <w:r>
+              <w:rPr>
+                <w:noProof/>
+                <w:webHidden/>
+              </w:rPr>
+              <w:fldChar w:fldCharType="separate"/>
+            </w:r>
+            <w:r>
+              <w:rPr>
+                <w:noProof/>
+                <w:webHidden/>
+              </w:rPr>
+              <w:t>3</w:t>
+            </w:r>
+            <w:r>
+              <w:rPr>
+                <w:noProof/>
+                <w:webHidden/>
+              </w:rPr>
+              <w:fldChar w:fldCharType="end"/>
+            </w:r>
+          </w:hyperlink>
+        </w:p>
+        <w:p>
+          <w:pPr>
+            <w:pStyle w:val="TOC2"/>
+            <w:tabs>
+              <w:tab w:val="left" w:pos="660"/>
+              <w:tab w:val="right" w:leader="dot" w:pos="9350"/>
+            </w:tabs>
+            <w:rPr>
+              <w:rFonts w:cstheme="minorBidi"/>
+              <w:noProof/>
+              <w:kern w:val="2"/>
+              <w:lang w:eastAsia="ja-JP"/>
+              <w14:ligatures w14:val="standardContextual"/>
+            </w:rPr>
+          </w:pPr>
+          <w:hyperlink w:anchor="_Toc143617529" w:history="1">
+            <w:r>
+              <w:rPr>
+                <w:rStyle w:val="Hyperlink"/>
+                <w:noProof/>
+                <w:lang w:val="vi-VN"/>
+              </w:rPr>
+              <w:t>a.</w:t>
+            </w:r>
+            <w:r>
+              <w:rPr>
+                <w:rFonts w:cstheme="minorBidi"/>
+                <w:noProof/>
+                <w:kern w:val="2"/>
+                <w:lang w:eastAsia="ja-JP"/>
+                <w14:ligatures w14:val="standardContextual"/>
+              </w:rPr>
+              <w:tab/>
+            </w:r>
+            <w:r>
+              <w:rPr>
+                <w:rStyle w:val="Hyperlink"/>
+                <w:noProof/>
+                <w:lang w:val="vi-VN"/>
+              </w:rPr>
+              <w:t>Map()</w:t>
+            </w:r>
+            <w:r>
+              <w:rPr>
+                <w:noProof/>
+                <w:webHidden/>
+              </w:rPr>
+              <w:tab/>
+            </w:r>
+            <w:r>
+              <w:rPr>
+                <w:noProof/>
+                <w:webHidden/>
+              </w:rPr>
+              <w:fldChar w:fldCharType="begin"/>
+            </w:r>
+            <w:r>
+              <w:rPr>
+                <w:noProof/>
+                <w:webHidden/>
+              </w:rPr>
+              <w:instrText xml:space="preserve"> PAGEREF _Toc143617529 \h </w:instrText>
+            </w:r>
+            <w:r>
+              <w:rPr>
+                <w:noProof/>
+                <w:webHidden/>
+              </w:rPr>
+            </w:r>
+            <w:r>
+              <w:rPr>
+                <w:noProof/>
+                <w:webHidden/>
+              </w:rPr>
+              <w:fldChar w:fldCharType="separate"/>
+            </w:r>
+            <w:r>
+              <w:rPr>
+                <w:noProof/>
+                <w:webHidden/>
+              </w:rPr>
+              <w:t>3</w:t>
+            </w:r>
+            <w:r>
+              <w:rPr>
+                <w:noProof/>
+                <w:webHidden/>
+              </w:rPr>
+              <w:fldChar w:fldCharType="end"/>
+            </w:r>
+          </w:hyperlink>
+        </w:p>
+        <w:p>
+          <w:pPr>
+            <w:pStyle w:val="TOC2"/>
+            <w:tabs>
+              <w:tab w:val="left" w:pos="660"/>
+              <w:tab w:val="right" w:leader="dot" w:pos="9350"/>
+            </w:tabs>
+            <w:rPr>
+              <w:rFonts w:cstheme="minorBidi"/>
+              <w:noProof/>
+              <w:kern w:val="2"/>
+              <w:lang w:eastAsia="ja-JP"/>
+              <w14:ligatures w14:val="standardContextual"/>
+            </w:rPr>
+          </w:pPr>
+          <w:hyperlink w:anchor="_Toc143617530" w:history="1">
+            <w:r>
+              <w:rPr>
+                <w:rStyle w:val="Hyperlink"/>
+                <w:noProof/>
+                <w:lang w:val="vi-VN"/>
+              </w:rPr>
+              <w:t>b.</w:t>
+            </w:r>
+            <w:r>
+              <w:rPr>
+                <w:rFonts w:cstheme="minorBidi"/>
+                <w:noProof/>
+                <w:kern w:val="2"/>
+                <w:lang w:eastAsia="ja-JP"/>
+                <w14:ligatures w14:val="standardContextual"/>
+              </w:rPr>
+              <w:tab/>
+            </w:r>
+            <w:r>
+              <w:rPr>
+                <w:rStyle w:val="Hyperlink"/>
+                <w:noProof/>
+                <w:lang w:val="vi-VN"/>
+              </w:rPr>
+              <w:t>Bóp giá trị trả lại với throttleTime()</w:t>
+            </w:r>
+            <w:r>
+              <w:rPr>
+                <w:noProof/>
+                <w:webHidden/>
+              </w:rPr>
+              <w:tab/>
+            </w:r>
+            <w:r>
+              <w:rPr>
+                <w:noProof/>
+                <w:webHidden/>
+              </w:rPr>
+              <w:fldChar w:fldCharType="begin"/>
+            </w:r>
+            <w:r>
+              <w:rPr>
+                <w:noProof/>
+                <w:webHidden/>
+              </w:rPr>
+              <w:instrText xml:space="preserve"> PAGEREF _Toc143617530 \h </w:instrText>
+            </w:r>
+            <w:r>
+              <w:rPr>
+                <w:noProof/>
+                <w:webHidden/>
+              </w:rPr>
+            </w:r>
+            <w:r>
+              <w:rPr>
+                <w:noProof/>
+                <w:webHidden/>
+              </w:rPr>
+              <w:fldChar w:fldCharType="separate"/>
+            </w:r>
+            <w:r>
+              <w:rPr>
+                <w:noProof/>
+                <w:webHidden/>
+              </w:rPr>
+              <w:t>5</w:t>
+            </w:r>
+            <w:r>
+              <w:rPr>
+                <w:noProof/>
+                <w:webHidden/>
+              </w:rPr>
+              <w:fldChar w:fldCharType="end"/>
+            </w:r>
+          </w:hyperlink>
+        </w:p>
+        <w:p>
+          <w:pPr>
+            <w:pStyle w:val="TOC2"/>
+            <w:tabs>
+              <w:tab w:val="left" w:pos="660"/>
+              <w:tab w:val="right" w:leader="dot" w:pos="9350"/>
+            </w:tabs>
+            <w:rPr>
+              <w:rFonts w:cstheme="minorBidi"/>
+              <w:noProof/>
+              <w:kern w:val="2"/>
+              <w:lang w:eastAsia="ja-JP"/>
+              <w14:ligatures w14:val="standardContextual"/>
+            </w:rPr>
+          </w:pPr>
+          <w:hyperlink w:anchor="_Toc143617531" w:history="1">
+            <w:r>
+              <w:rPr>
+                <w:rStyle w:val="Hyperlink"/>
+                <w:noProof/>
+                <w:lang w:val="vi-VN"/>
+              </w:rPr>
+              <w:t>c.</w:t>
+            </w:r>
+            <w:r>
+              <w:rPr>
+                <w:rFonts w:cstheme="minorBidi"/>
+                <w:noProof/>
+                <w:kern w:val="2"/>
+                <w:lang w:eastAsia="ja-JP"/>
+                <w14:ligatures w14:val="standardContextual"/>
+              </w:rPr>
+              <w:tab/>
+            </w:r>
+            <w:r>
+              <w:rPr>
+                <w:rStyle w:val="Hyperlink"/>
+                <w:noProof/>
+                <w:lang w:val="vi-VN"/>
+              </w:rPr>
+              <w:t>Merge map ()</w:t>
+            </w:r>
+            <w:r>
+              <w:rPr>
+                <w:noProof/>
+                <w:webHidden/>
+              </w:rPr>
+              <w:tab/>
+            </w:r>
+            <w:r>
+              <w:rPr>
+                <w:noProof/>
+                <w:webHidden/>
+              </w:rPr>
+              <w:fldChar w:fldCharType="begin"/>
+            </w:r>
+            <w:r>
+              <w:rPr>
+                <w:noProof/>
+                <w:webHidden/>
+              </w:rPr>
+              <w:instrText xml:space="preserve"> PAGEREF _Toc143617531 \h </w:instrText>
+            </w:r>
+            <w:r>
+              <w:rPr>
+                <w:noProof/>
+                <w:webHidden/>
+              </w:rPr>
+            </w:r>
+            <w:r>
+              <w:rPr>
+                <w:noProof/>
+                <w:webHidden/>
+              </w:rPr>
+              <w:fldChar w:fldCharType="separate"/>
+            </w:r>
+            <w:r>
+              <w:rPr>
+                <w:noProof/>
+                <w:webHidden/>
+              </w:rPr>
+              <w:t>6</w:t>
+            </w:r>
+            <w:r>
+              <w:rPr>
+                <w:noProof/>
+                <w:webHidden/>
+              </w:rPr>
+              <w:fldChar w:fldCharType="end"/>
+            </w:r>
+          </w:hyperlink>
+        </w:p>
+        <w:p>
+          <w:pPr>
+            <w:pStyle w:val="TOC2"/>
+            <w:tabs>
+              <w:tab w:val="left" w:pos="660"/>
+              <w:tab w:val="right" w:leader="dot" w:pos="9350"/>
+            </w:tabs>
+            <w:rPr>
+              <w:rFonts w:cstheme="minorBidi"/>
+              <w:noProof/>
+              <w:kern w:val="2"/>
+              <w:lang w:eastAsia="ja-JP"/>
+              <w14:ligatures w14:val="standardContextual"/>
+            </w:rPr>
+          </w:pPr>
+          <w:hyperlink w:anchor="_Toc143617532" w:history="1">
+            <w:r>
+              <w:rPr>
+                <w:rStyle w:val="Hyperlink"/>
+                <w:noProof/>
+                <w:lang w:val="vi-VN"/>
+              </w:rPr>
+              <w:t>d.</w:t>
+            </w:r>
+            <w:r>
+              <w:rPr>
+                <w:rFonts w:cstheme="minorBidi"/>
+                <w:noProof/>
+                <w:kern w:val="2"/>
+                <w:lang w:eastAsia="ja-JP"/>
+                <w14:ligatures w14:val="standardContextual"/>
+              </w:rPr>
+              <w:tab/>
+            </w:r>
+            <w:r>
+              <w:rPr>
+                <w:rStyle w:val="Hyperlink"/>
+                <w:noProof/>
+                <w:lang w:val="vi-VN"/>
+              </w:rPr>
+              <w:t>Switch map()</w:t>
+            </w:r>
+            <w:r>
+              <w:rPr>
+                <w:noProof/>
+                <w:webHidden/>
+              </w:rPr>
+              <w:tab/>
+            </w:r>
+            <w:r>
+              <w:rPr>
+                <w:noProof/>
+                <w:webHidden/>
+              </w:rPr>
+              <w:fldChar w:fldCharType="begin"/>
+            </w:r>
+            <w:r>
+              <w:rPr>
+                <w:noProof/>
+                <w:webHidden/>
+              </w:rPr>
+              <w:instrText xml:space="preserve"> PAGEREF _Toc143617532 \h </w:instrText>
+            </w:r>
+            <w:r>
+              <w:rPr>
+                <w:noProof/>
+                <w:webHidden/>
+              </w:rPr>
+            </w:r>
+            <w:r>
+              <w:rPr>
+                <w:noProof/>
+                <w:webHidden/>
+              </w:rPr>
+              <w:fldChar w:fldCharType="separate"/>
+            </w:r>
+            <w:r>
+              <w:rPr>
+                <w:noProof/>
+                <w:webHidden/>
+              </w:rPr>
+              <w:t>7</w:t>
+            </w:r>
+            <w:r>
+              <w:rPr>
+                <w:noProof/>
+                <w:webHidden/>
+              </w:rPr>
+              <w:fldChar w:fldCharType="end"/>
+            </w:r>
+          </w:hyperlink>
+        </w:p>
+        <w:p>
+          <w:pPr>
+            <w:pStyle w:val="TOC2"/>
+            <w:tabs>
+              <w:tab w:val="left" w:pos="660"/>
+              <w:tab w:val="right" w:leader="dot" w:pos="9350"/>
+            </w:tabs>
+            <w:rPr>
+              <w:rFonts w:cstheme="minorBidi"/>
+              <w:noProof/>
+              <w:kern w:val="2"/>
+              <w:lang w:eastAsia="ja-JP"/>
+              <w14:ligatures w14:val="standardContextual"/>
+            </w:rPr>
+          </w:pPr>
+          <w:hyperlink w:anchor="_Toc143617533" w:history="1">
+            <w:r>
+              <w:rPr>
+                <w:rStyle w:val="Hyperlink"/>
+                <w:noProof/>
+                <w:lang w:val="vi-VN"/>
+              </w:rPr>
+              <w:t>e.</w:t>
+            </w:r>
+            <w:r>
+              <w:rPr>
+                <w:rFonts w:cstheme="minorBidi"/>
+                <w:noProof/>
+                <w:kern w:val="2"/>
+                <w:lang w:eastAsia="ja-JP"/>
+                <w14:ligatures w14:val="standardContextual"/>
+              </w:rPr>
+              <w:tab/>
+            </w:r>
+            <w:r>
+              <w:rPr>
+                <w:rStyle w:val="Hyperlink"/>
+                <w:noProof/>
+              </w:rPr>
+              <w:t>Of và</w:t>
+            </w:r>
+            <w:r>
+              <w:rPr>
+                <w:rStyle w:val="Hyperlink"/>
+                <w:noProof/>
+                <w:lang w:val="vi-VN"/>
+              </w:rPr>
+              <w:t xml:space="preserve"> from</w:t>
+            </w:r>
+            <w:r>
+              <w:rPr>
+                <w:noProof/>
+                <w:webHidden/>
+              </w:rPr>
+              <w:tab/>
+            </w:r>
+            <w:r>
+              <w:rPr>
+                <w:noProof/>
+                <w:webHidden/>
+              </w:rPr>
+              <w:fldChar w:fldCharType="begin"/>
+            </w:r>
+            <w:r>
+              <w:rPr>
+                <w:noProof/>
+                <w:webHidden/>
+              </w:rPr>
+              <w:instrText xml:space="preserve"> PAGEREF _Toc143617533 \h </w:instrText>
+            </w:r>
+            <w:r>
+              <w:rPr>
+                <w:noProof/>
+                <w:webHidden/>
+              </w:rPr>
+            </w:r>
+            <w:r>
+              <w:rPr>
+                <w:noProof/>
+                <w:webHidden/>
+              </w:rPr>
+              <w:fldChar w:fldCharType="separate"/>
+            </w:r>
+            <w:r>
+              <w:rPr>
+                <w:noProof/>
+                <w:webHidden/>
+              </w:rPr>
+              <w:t>9</w:t>
+            </w:r>
+            <w:r>
+              <w:rPr>
+                <w:noProof/>
+                <w:webHidden/>
+              </w:rPr>
+              <w:fldChar w:fldCharType="end"/>
+            </w:r>
+          </w:hyperlink>
+        </w:p>
+        <w:p>
+          <w:pPr>
+            <w:pStyle w:val="TOC2"/>
+            <w:tabs>
+              <w:tab w:val="left" w:pos="660"/>
+              <w:tab w:val="right" w:leader="dot" w:pos="9350"/>
+            </w:tabs>
+            <w:rPr>
+              <w:rFonts w:cstheme="minorBidi"/>
+              <w:noProof/>
+              <w:kern w:val="2"/>
+              <w:lang w:eastAsia="ja-JP"/>
+              <w14:ligatures w14:val="standardContextual"/>
+            </w:rPr>
+          </w:pPr>
+          <w:hyperlink w:anchor="_Toc143617534" w:history="1">
+            <w:r>
+              <w:rPr>
+                <w:rStyle w:val="Hyperlink"/>
+                <w:noProof/>
+                <w:lang w:val="vi-VN"/>
+              </w:rPr>
+              <w:t>f.</w:t>
+            </w:r>
+            <w:r>
+              <w:rPr>
+                <w:rFonts w:cstheme="minorBidi"/>
+                <w:noProof/>
+                <w:kern w:val="2"/>
+                <w:lang w:eastAsia="ja-JP"/>
+                <w14:ligatures w14:val="standardContextual"/>
+              </w:rPr>
+              <w:tab/>
+            </w:r>
+            <w:r>
+              <w:rPr>
+                <w:rStyle w:val="Hyperlink"/>
+                <w:noProof/>
+                <w:lang w:val="vi-VN"/>
+              </w:rPr>
+              <w:t>Pipe()</w:t>
+            </w:r>
+            <w:r>
+              <w:rPr>
+                <w:noProof/>
+                <w:webHidden/>
+              </w:rPr>
+              <w:tab/>
+            </w:r>
+            <w:r>
+              <w:rPr>
+                <w:noProof/>
+                <w:webHidden/>
+              </w:rPr>
+              <w:fldChar w:fldCharType="begin"/>
+            </w:r>
+            <w:r>
+              <w:rPr>
+                <w:noProof/>
+                <w:webHidden/>
+              </w:rPr>
+              <w:instrText xml:space="preserve"> PAGEREF _Toc143617534 \h </w:instrText>
+            </w:r>
+            <w:r>
+              <w:rPr>
+                <w:noProof/>
+                <w:webHidden/>
+              </w:rPr>
+            </w:r>
+            <w:r>
+              <w:rPr>
+                <w:noProof/>
+                <w:webHidden/>
+              </w:rPr>
+              <w:fldChar w:fldCharType="separate"/>
+            </w:r>
+            <w:r>
+              <w:rPr>
+                <w:noProof/>
+                <w:webHidden/>
+              </w:rPr>
+              <w:t>9</w:t>
+            </w:r>
+            <w:r>
+              <w:rPr>
+                <w:noProof/>
+                <w:webHidden/>
+              </w:rPr>
+              <w:fldChar w:fldCharType="end"/>
+            </w:r>
+          </w:hyperlink>
+        </w:p>
+        <w:p>
           <w:r>
             <w:rPr>
               <w:b/>
               <w:bCs/>
+              <w:noProof/>
             </w:rPr>
-            <w:t>1</w:t>
-          </w:r>
-        </w:p>
-        <w:p>
-          <w:pPr>
-            <w:pStyle w:val="TOC2"/>
-            <w:ind w:left="216"/>
-          </w:pPr>
-          <w:sdt>
-            <w:sdtPr>
-              <w:id w:val="1667506712"/>
-              <w:placeholder>
-                <w:docPart w:val="5AC14410985D4D30990D4590D89F784D"/>
-              </w:placeholder>
-              <w:temporary/>
-              <w:showingPlcHdr/>
-            </w:sdtPr>
-            <w:sdtContent>
-              <w:r>
-                <w:t>Type chapter title (level 2)</w:t>
-              </w:r>
-            </w:sdtContent>
-          </w:sdt>
-          <w:r>
-            <w:ptab w:relativeTo="margin" w:alignment="right" w:leader="dot"/>
-          </w:r>
-          <w:r>
-            <w:t>2</w:t>
-          </w:r>
-        </w:p>
-        <w:p>
-          <w:pPr>
-            <w:pStyle w:val="TOC3"/>
-            <w:ind w:left="446"/>
-          </w:pPr>
-          <w:sdt>
-            <w:sdtPr>
-              <w:id w:val="93059032"/>
-              <w:placeholder>
-                <w:docPart w:val="FFB31016B8074D0FAB0F155809DA28D7"/>
-              </w:placeholder>
-              <w:temporary/>
-              <w:showingPlcHdr/>
-            </w:sdtPr>
-            <w:sdtContent>
-              <w:r>
-                <w:t>Type chapter title (level 3)</w:t>
-              </w:r>
-            </w:sdtContent>
-          </w:sdt>
-          <w:r>
-            <w:ptab w:relativeTo="margin" w:alignment="right" w:leader="dot"/>
-          </w:r>
-          <w:r>
-            <w:t>3</w:t>
-          </w:r>
-        </w:p>
-        <w:p>
-          <w:pPr>
-            <w:pStyle w:val="TOC1"/>
-          </w:pPr>
-          <w:sdt>
-            <w:sdtPr>
-              <w:rPr>
-                <w:b/>
-                <w:bCs/>
-              </w:rPr>
-              <w:id w:val="183865966"/>
-              <w:placeholder>
-                <w:docPart w:val="336B4BA1FF044B619A92CF969B5D6E44"/>
-              </w:placeholder>
-              <w:temporary/>
-              <w:showingPlcHdr/>
-            </w:sdtPr>
-            <w:sdtContent>
-              <w:r>
-                <w:rPr>
-                  <w:b/>
-                  <w:bCs/>
-                </w:rPr>
-                <w:t>Type chapter title (level 1)</w:t>
-              </w:r>
-            </w:sdtContent>
-          </w:sdt>
-          <w:r>
-            <w:ptab w:relativeTo="margin" w:alignment="right" w:leader="dot"/>
-          </w:r>
-          <w:r>
-            <w:rPr>
-              <w:b/>
-              <w:bCs/>
-            </w:rPr>
-            <w:t>4</w:t>
-          </w:r>
-        </w:p>
-        <w:p>
-          <w:pPr>
-            <w:pStyle w:val="TOC2"/>
-            <w:ind w:left="216"/>
-          </w:pPr>
-          <w:sdt>
-            <w:sdtPr>
-              <w:id w:val="93059040"/>
-              <w:placeholder>
-                <w:docPart w:val="5AC14410985D4D30990D4590D89F784D"/>
-              </w:placeholder>
-              <w:temporary/>
-              <w:showingPlcHdr/>
-            </w:sdtPr>
-            <w:sdtContent>
-              <w:r>
-                <w:t>Type chapter title (level 2)</w:t>
-              </w:r>
-            </w:sdtContent>
-          </w:sdt>
-          <w:r>
-            <w:ptab w:relativeTo="margin" w:alignment="right" w:leader="dot"/>
-          </w:r>
-          <w:r>
-            <w:t>5</w:t>
-          </w:r>
-        </w:p>
-        <w:p>
-          <w:pPr>
-            <w:pStyle w:val="TOC3"/>
-            <w:ind w:left="446"/>
-          </w:pPr>
-          <w:sdt>
-            <w:sdtPr>
-              <w:id w:val="93059044"/>
-              <w:placeholder>
-                <w:docPart w:val="FFB31016B8074D0FAB0F155809DA28D7"/>
-              </w:placeholder>
-              <w:temporary/>
-              <w:showingPlcHdr/>
-            </w:sdtPr>
-            <w:sdtContent>
-              <w:r>
-                <w:t>Type chapter title (level 3)</w:t>
-              </w:r>
-            </w:sdtContent>
-          </w:sdt>
-          <w:r>
-            <w:ptab w:relativeTo="margin" w:alignment="right" w:leader="dot"/>
-          </w:r>
-          <w:r>
-            <w:t>6</w:t>
+            <w:fldChar w:fldCharType="end"/>
           </w:r>
         </w:p>
       </w:sdtContent>
@@ -721,10 +1306,12 @@
           <w:numId w:val="1"/>
         </w:numPr>
       </w:pPr>
+      <w:bookmarkStart w:id="0" w:name="_Toc143617527"/>
       <w:r>
         <w:lastRenderedPageBreak/>
         <w:t>Rebuild Observer</w:t>
       </w:r>
+      <w:bookmarkEnd w:id="0"/>
     </w:p>
     <w:p>
       <w:pPr>
@@ -1226,6 +1813,7 @@
         </w:rPr>
         <w:t xml:space="preserve"> = </w:t>
       </w:r>
+      <w:proofErr w:type="spellStart"/>
       <w:r>
         <w:rPr>
           <w:rFonts w:ascii="Consolas" w:eastAsia="Times New Roman" w:hAnsi="Consolas" w:cs="Times New Roman"/>
@@ -1247,6 +1835,7 @@
         </w:rPr>
         <w:t>querySelector</w:t>
       </w:r>
+      <w:proofErr w:type="spellEnd"/>
       <w:r>
         <w:rPr>
           <w:rFonts w:ascii="Consolas" w:eastAsia="Times New Roman" w:hAnsi="Consolas" w:cs="Times New Roman"/>
@@ -1307,6 +1896,7 @@
         </w:rPr>
         <w:t xml:space="preserve"> = </w:t>
       </w:r>
+      <w:proofErr w:type="spellStart"/>
       <w:r>
         <w:rPr>
           <w:rFonts w:ascii="Consolas" w:eastAsia="Times New Roman" w:hAnsi="Consolas" w:cs="Times New Roman"/>
@@ -1342,6 +1932,7 @@
         </w:rPr>
         <w:t>create</w:t>
       </w:r>
+      <w:proofErr w:type="spellEnd"/>
       <w:r>
         <w:rPr>
           <w:rFonts w:ascii="Consolas" w:eastAsia="Times New Roman" w:hAnsi="Consolas" w:cs="Times New Roman"/>
@@ -1349,6 +1940,7 @@
         </w:rPr>
         <w:t>(</w:t>
       </w:r>
+      <w:proofErr w:type="spellStart"/>
       <w:r>
         <w:rPr>
           <w:rFonts w:ascii="Consolas" w:eastAsia="Times New Roman" w:hAnsi="Consolas" w:cs="Times New Roman"/>
@@ -1356,6 +1948,7 @@
         </w:rPr>
         <w:t>obs</w:t>
       </w:r>
+      <w:proofErr w:type="spellEnd"/>
       <w:r>
         <w:rPr>
           <w:rFonts w:ascii="Consolas" w:eastAsia="Times New Roman" w:hAnsi="Consolas" w:cs="Times New Roman"/>
@@ -1399,7 +1992,23 @@
           <w:rFonts w:ascii="Consolas" w:eastAsia="Times New Roman" w:hAnsi="Consolas" w:cs="Times New Roman"/>
           <w:color w:val="6A9955"/>
         </w:rPr>
-        <w:t>// obs.next('A Value');</w:t>
+        <w:t xml:space="preserve">// </w:t>
+      </w:r>
+      <w:proofErr w:type="spellStart"/>
+      <w:r>
+        <w:rPr>
+          <w:rFonts w:ascii="Consolas" w:eastAsia="Times New Roman" w:hAnsi="Consolas" w:cs="Times New Roman"/>
+          <w:color w:val="6A9955"/>
+        </w:rPr>
+        <w:t>obs.next</w:t>
+      </w:r>
+      <w:proofErr w:type="spellEnd"/>
+      <w:r>
+        <w:rPr>
+          <w:rFonts w:ascii="Consolas" w:eastAsia="Times New Roman" w:hAnsi="Consolas" w:cs="Times New Roman"/>
+          <w:color w:val="6A9955"/>
+        </w:rPr>
+        <w:t>('A Value');</w:t>
       </w:r>
     </w:p>
     <w:p>
@@ -1423,7 +2032,23 @@
           <w:rFonts w:ascii="Consolas" w:eastAsia="Times New Roman" w:hAnsi="Consolas" w:cs="Times New Roman"/>
           <w:color w:val="6A9955"/>
         </w:rPr>
-        <w:t>// setTimeout(() =&gt; {</w:t>
+        <w:t xml:space="preserve">// </w:t>
+      </w:r>
+      <w:proofErr w:type="spellStart"/>
+      <w:r>
+        <w:rPr>
+          <w:rFonts w:ascii="Consolas" w:eastAsia="Times New Roman" w:hAnsi="Consolas" w:cs="Times New Roman"/>
+          <w:color w:val="6A9955"/>
+        </w:rPr>
+        <w:t>setTimeout</w:t>
+      </w:r>
+      <w:proofErr w:type="spellEnd"/>
+      <w:r>
+        <w:rPr>
+          <w:rFonts w:ascii="Consolas" w:eastAsia="Times New Roman" w:hAnsi="Consolas" w:cs="Times New Roman"/>
+          <w:color w:val="6A9955"/>
+        </w:rPr>
+        <w:t>(() =&gt; {</w:t>
       </w:r>
     </w:p>
     <w:p>
@@ -1447,7 +2072,23 @@
           <w:rFonts w:ascii="Consolas" w:eastAsia="Times New Roman" w:hAnsi="Consolas" w:cs="Times New Roman"/>
           <w:color w:val="6A9955"/>
         </w:rPr>
-        <w:t>//     obs.error()</w:t>
+        <w:t xml:space="preserve">//     </w:t>
+      </w:r>
+      <w:proofErr w:type="spellStart"/>
+      <w:r>
+        <w:rPr>
+          <w:rFonts w:ascii="Consolas" w:eastAsia="Times New Roman" w:hAnsi="Consolas" w:cs="Times New Roman"/>
+          <w:color w:val="6A9955"/>
+        </w:rPr>
+        <w:t>obs.error</w:t>
+      </w:r>
+      <w:proofErr w:type="spellEnd"/>
+      <w:r>
+        <w:rPr>
+          <w:rFonts w:ascii="Consolas" w:eastAsia="Times New Roman" w:hAnsi="Consolas" w:cs="Times New Roman"/>
+          <w:color w:val="6A9955"/>
+        </w:rPr>
+        <w:t>()</w:t>
       </w:r>
     </w:p>
     <w:p>
@@ -1495,7 +2136,23 @@
           <w:rFonts w:ascii="Consolas" w:eastAsia="Times New Roman" w:hAnsi="Consolas" w:cs="Times New Roman"/>
           <w:color w:val="6A9955"/>
         </w:rPr>
-        <w:t>// obs.next('2nd value')</w:t>
+        <w:t xml:space="preserve">// </w:t>
+      </w:r>
+      <w:proofErr w:type="spellStart"/>
+      <w:r>
+        <w:rPr>
+          <w:rFonts w:ascii="Consolas" w:eastAsia="Times New Roman" w:hAnsi="Consolas" w:cs="Times New Roman"/>
+          <w:color w:val="6A9955"/>
+        </w:rPr>
+        <w:t>obs.next</w:t>
+      </w:r>
+      <w:proofErr w:type="spellEnd"/>
+      <w:r>
+        <w:rPr>
+          <w:rFonts w:ascii="Consolas" w:eastAsia="Times New Roman" w:hAnsi="Consolas" w:cs="Times New Roman"/>
+          <w:color w:val="6A9955"/>
+        </w:rPr>
+        <w:t>('2nd value')</w:t>
       </w:r>
     </w:p>
     <w:p>
@@ -1514,6 +2171,7 @@
         </w:rPr>
         <w:t xml:space="preserve">    </w:t>
       </w:r>
+      <w:proofErr w:type="spellStart"/>
       <w:r>
         <w:rPr>
           <w:rFonts w:ascii="Consolas" w:eastAsia="Times New Roman" w:hAnsi="Consolas" w:cs="Times New Roman"/>
@@ -1535,6 +2193,7 @@
         </w:rPr>
         <w:t>onclick</w:t>
       </w:r>
+      <w:proofErr w:type="spellEnd"/>
       <w:r>
         <w:rPr>
           <w:rFonts w:ascii="Consolas" w:eastAsia="Times New Roman" w:hAnsi="Consolas" w:cs="Times New Roman"/>
@@ -1585,7 +2244,15 @@
           <w:rFonts w:ascii="Consolas" w:eastAsia="Times New Roman" w:hAnsi="Consolas" w:cs="Times New Roman"/>
           <w:color w:val="9CDCFE"/>
         </w:rPr>
-        <w:t>        obs</w:t>
+        <w:t xml:space="preserve">        </w:t>
+      </w:r>
+      <w:proofErr w:type="spellStart"/>
+      <w:r>
+        <w:rPr>
+          <w:rFonts w:ascii="Consolas" w:eastAsia="Times New Roman" w:hAnsi="Consolas" w:cs="Times New Roman"/>
+          <w:color w:val="9CDCFE"/>
+        </w:rPr>
+        <w:t>obs</w:t>
       </w:r>
       <w:r>
         <w:rPr>
@@ -1601,6 +2268,7 @@
         </w:rPr>
         <w:t>next</w:t>
       </w:r>
+      <w:proofErr w:type="spellEnd"/>
       <w:r>
         <w:rPr>
           <w:rFonts w:ascii="Consolas" w:eastAsia="Times New Roman" w:hAnsi="Consolas" w:cs="Times New Roman"/>
@@ -1762,7 +2430,23 @@
           <w:rFonts w:ascii="Consolas" w:eastAsia="Times New Roman" w:hAnsi="Consolas" w:cs="Times New Roman"/>
           <w:color w:val="6A9955"/>
         </w:rPr>
-        <w:t>// setTimeout(() =&gt; {</w:t>
+        <w:t xml:space="preserve">// </w:t>
+      </w:r>
+      <w:proofErr w:type="spellStart"/>
+      <w:r>
+        <w:rPr>
+          <w:rFonts w:ascii="Consolas" w:eastAsia="Times New Roman" w:hAnsi="Consolas" w:cs="Times New Roman"/>
+          <w:color w:val="6A9955"/>
+        </w:rPr>
+        <w:t>setTimeout</w:t>
+      </w:r>
+      <w:proofErr w:type="spellEnd"/>
+      <w:r>
+        <w:rPr>
+          <w:rFonts w:ascii="Consolas" w:eastAsia="Times New Roman" w:hAnsi="Consolas" w:cs="Times New Roman"/>
+          <w:color w:val="6A9955"/>
+        </w:rPr>
+        <w:t>(() =&gt; {</w:t>
       </w:r>
     </w:p>
     <w:p>
@@ -1779,7 +2463,23 @@
           <w:rFonts w:ascii="Consolas" w:eastAsia="Times New Roman" w:hAnsi="Consolas" w:cs="Times New Roman"/>
           <w:color w:val="6A9955"/>
         </w:rPr>
-        <w:t>//     subscription.unsubscribe()</w:t>
+        <w:t xml:space="preserve">//     </w:t>
+      </w:r>
+      <w:proofErr w:type="spellStart"/>
+      <w:r>
+        <w:rPr>
+          <w:rFonts w:ascii="Consolas" w:eastAsia="Times New Roman" w:hAnsi="Consolas" w:cs="Times New Roman"/>
+          <w:color w:val="6A9955"/>
+        </w:rPr>
+        <w:t>subscription.unsubscribe</w:t>
+      </w:r>
+      <w:proofErr w:type="spellEnd"/>
+      <w:r>
+        <w:rPr>
+          <w:rFonts w:ascii="Consolas" w:eastAsia="Times New Roman" w:hAnsi="Consolas" w:cs="Times New Roman"/>
+          <w:color w:val="6A9955"/>
+        </w:rPr>
+        <w:t>()</w:t>
       </w:r>
     </w:p>
     <w:p>
@@ -1811,6 +2511,7 @@
           <w:lang w:val="vi-VN"/>
         </w:rPr>
       </w:pPr>
+      <w:bookmarkStart w:id="1" w:name="_Toc143617528"/>
       <w:r>
         <w:lastRenderedPageBreak/>
         <w:t>Các</w:t>
@@ -1821,6 +2522,7 @@
         </w:rPr>
         <w:t xml:space="preserve"> operators</w:t>
       </w:r>
+      <w:bookmarkEnd w:id="1"/>
     </w:p>
     <w:p>
       <w:pPr>
@@ -1834,6 +2536,7 @@
         </w:rPr>
       </w:pPr>
       <w:hyperlink r:id="rId6" w:history="1">
+        <w:bookmarkStart w:id="2" w:name="_Toc143617529"/>
         <w:r>
           <w:rPr>
             <w:rStyle w:val="Hyperlink"/>
@@ -1848,6 +2551,7 @@
         </w:rPr>
         <w:t>()</w:t>
       </w:r>
+      <w:bookmarkEnd w:id="2"/>
     </w:p>
     <w:p>
       <w:pPr>
@@ -1893,6 +2597,7 @@
         </w:rPr>
         <w:t xml:space="preserve"> = </w:t>
       </w:r>
+      <w:proofErr w:type="spellStart"/>
       <w:r>
         <w:rPr>
           <w:rFonts w:ascii="Consolas" w:eastAsia="Times New Roman" w:hAnsi="Consolas" w:cs="Times New Roman"/>
@@ -1928,6 +2633,7 @@
         </w:rPr>
         <w:t>interval</w:t>
       </w:r>
+      <w:proofErr w:type="spellEnd"/>
       <w:r>
         <w:rPr>
           <w:rFonts w:ascii="Consolas" w:eastAsia="Times New Roman" w:hAnsi="Consolas" w:cs="Times New Roman"/>
@@ -1957,9 +2663,11 @@
           <w:lang w:val="vi-VN"/>
         </w:rPr>
       </w:pPr>
+      <w:proofErr w:type="spellStart"/>
       <w:r>
         <w:t>Khởi</w:t>
       </w:r>
+      <w:proofErr w:type="spellEnd"/>
       <w:r>
         <w:rPr>
           <w:lang w:val="vi-VN"/>
@@ -2410,6 +3118,7 @@
       </w:pPr>
       <w:r>
         <w:rPr>
+          <w:noProof/>
           <w:lang w:val="vi-VN"/>
         </w:rPr>
         <w:lastRenderedPageBreak/>
@@ -2458,27 +3167,22 @@
           <w:lang w:val="vi-VN"/>
         </w:rPr>
       </w:pPr>
-      <w:r>
-        <w:t xml:space="preserve">Hình </w:t>
-      </w:r>
-      <w:r>
-        <w:fldChar w:fldCharType="begin"/>
-      </w:r>
-      <w:r>
-        <w:instrText xml:space="preserve"> SEQ Hình \* ARABIC </w:instrText>
-      </w:r>
-      <w:r>
-        <w:fldChar w:fldCharType="separate"/>
-      </w:r>
-      <w:r>
-        <w:rPr>
-          <w:noProof/>
-        </w:rPr>
-        <w:t>1</w:t>
-      </w:r>
-      <w:r>
-        <w:fldChar w:fldCharType="end"/>
-      </w:r>
+      <w:proofErr w:type="spellStart"/>
+      <w:r>
+        <w:t>Hình</w:t>
+      </w:r>
+      <w:proofErr w:type="spellEnd"/>
+      <w:r>
+        <w:t xml:space="preserve"> </w:t>
+      </w:r>
+      <w:fldSimple w:instr=" SEQ Hình \* ARABIC ">
+        <w:r>
+          <w:rPr>
+            <w:noProof/>
+          </w:rPr>
+          <w:t>1</w:t>
+        </w:r>
+      </w:fldSimple>
       <w:r>
         <w:rPr>
           <w:lang w:val="vi-VN"/>
@@ -2722,6 +3426,7 @@
       </w:pPr>
       <w:r>
         <w:rPr>
+          <w:noProof/>
           <w:lang w:val="vi-VN"/>
         </w:rPr>
         <w:lastRenderedPageBreak/>
@@ -2770,27 +3475,22 @@
           <w:lang w:val="vi-VN"/>
         </w:rPr>
       </w:pPr>
-      <w:r>
-        <w:t xml:space="preserve">Hình </w:t>
-      </w:r>
-      <w:r>
-        <w:fldChar w:fldCharType="begin"/>
-      </w:r>
-      <w:r>
-        <w:instrText xml:space="preserve"> SEQ Hình \* ARABIC </w:instrText>
-      </w:r>
-      <w:r>
-        <w:fldChar w:fldCharType="separate"/>
-      </w:r>
-      <w:r>
-        <w:rPr>
-          <w:noProof/>
-        </w:rPr>
-        <w:t>2</w:t>
-      </w:r>
-      <w:r>
-        <w:fldChar w:fldCharType="end"/>
-      </w:r>
+      <w:proofErr w:type="spellStart"/>
+      <w:r>
+        <w:t>Hình</w:t>
+      </w:r>
+      <w:proofErr w:type="spellEnd"/>
+      <w:r>
+        <w:t xml:space="preserve"> </w:t>
+      </w:r>
+      <w:fldSimple w:instr=" SEQ Hình \* ARABIC ">
+        <w:r>
+          <w:rPr>
+            <w:noProof/>
+          </w:rPr>
+          <w:t>2</w:t>
+        </w:r>
+      </w:fldSimple>
       <w:r>
         <w:rPr>
           <w:lang w:val="vi-VN"/>
@@ -2816,12 +3516,14 @@
           <w:lang w:val="vi-VN"/>
         </w:rPr>
       </w:pPr>
+      <w:bookmarkStart w:id="3" w:name="_Toc143617530"/>
       <w:r>
         <w:rPr>
           <w:lang w:val="vi-VN"/>
         </w:rPr>
         <w:t>Bóp giá trị trả lại với throttleTime()</w:t>
       </w:r>
+      <w:bookmarkEnd w:id="3"/>
     </w:p>
     <w:p>
       <w:pPr>
@@ -2991,6 +3693,7 @@
         </w:rPr>
         <w:t>.</w:t>
       </w:r>
+      <w:proofErr w:type="spellStart"/>
       <w:r>
         <w:rPr>
           <w:rFonts w:ascii="Consolas" w:eastAsia="Times New Roman" w:hAnsi="Consolas" w:cs="Times New Roman"/>
@@ -2998,6 +3701,7 @@
         </w:rPr>
         <w:t>throttleTime</w:t>
       </w:r>
+      <w:proofErr w:type="spellEnd"/>
       <w:r>
         <w:rPr>
           <w:rFonts w:ascii="Consolas" w:eastAsia="Times New Roman" w:hAnsi="Consolas" w:cs="Times New Roman"/>
@@ -3092,6 +3796,7 @@
       </w:pPr>
       <w:r>
         <w:rPr>
+          <w:noProof/>
           <w:lang w:val="vi-VN"/>
         </w:rPr>
         <w:lastRenderedPageBreak/>
@@ -3140,27 +3845,22 @@
           <w:lang w:val="vi-VN"/>
         </w:rPr>
       </w:pPr>
-      <w:r>
-        <w:t xml:space="preserve">Hình </w:t>
-      </w:r>
-      <w:r>
-        <w:fldChar w:fldCharType="begin"/>
-      </w:r>
-      <w:r>
-        <w:instrText xml:space="preserve"> SEQ Hình \* ARABIC </w:instrText>
-      </w:r>
-      <w:r>
-        <w:fldChar w:fldCharType="separate"/>
-      </w:r>
-      <w:r>
-        <w:rPr>
-          <w:noProof/>
-        </w:rPr>
-        <w:t>3</w:t>
-      </w:r>
-      <w:r>
-        <w:fldChar w:fldCharType="end"/>
-      </w:r>
+      <w:proofErr w:type="spellStart"/>
+      <w:r>
+        <w:t>Hình</w:t>
+      </w:r>
+      <w:proofErr w:type="spellEnd"/>
+      <w:r>
+        <w:t xml:space="preserve"> </w:t>
+      </w:r>
+      <w:fldSimple w:instr=" SEQ Hình \* ARABIC ">
+        <w:r>
+          <w:rPr>
+            <w:noProof/>
+          </w:rPr>
+          <w:t>3</w:t>
+        </w:r>
+      </w:fldSimple>
       <w:r>
         <w:rPr>
           <w:lang w:val="vi-VN"/>
@@ -3180,6 +3880,7 @@
         </w:rPr>
       </w:pPr>
       <w:hyperlink r:id="rId10" w:history="1">
+        <w:bookmarkStart w:id="4" w:name="_Toc143617531"/>
         <w:r>
           <w:rPr>
             <w:rStyle w:val="Hyperlink"/>
@@ -3187,6 +3888,7 @@
           </w:rPr>
           <w:t>Merge map ()</w:t>
         </w:r>
+        <w:bookmarkEnd w:id="4"/>
       </w:hyperlink>
     </w:p>
     <w:p>
@@ -3278,6 +3980,7 @@
         </w:rPr>
         <w:t xml:space="preserve"> = </w:t>
       </w:r>
+      <w:proofErr w:type="spellStart"/>
       <w:r>
         <w:rPr>
           <w:rFonts w:ascii="Consolas" w:eastAsia="Times New Roman" w:hAnsi="Consolas" w:cs="Times New Roman"/>
@@ -3313,6 +4016,7 @@
         </w:rPr>
         <w:t>fromEvent</w:t>
       </w:r>
+      <w:proofErr w:type="spellEnd"/>
       <w:r>
         <w:rPr>
           <w:rFonts w:ascii="Consolas" w:eastAsia="Times New Roman" w:hAnsi="Consolas" w:cs="Times New Roman"/>
@@ -3320,6 +4024,7 @@
         </w:rPr>
         <w:t>(</w:t>
       </w:r>
+      <w:proofErr w:type="spellStart"/>
       <w:r>
         <w:rPr>
           <w:rFonts w:ascii="Consolas" w:eastAsia="Times New Roman" w:hAnsi="Consolas" w:cs="Times New Roman"/>
@@ -3327,6 +4032,7 @@
         </w:rPr>
         <w:t>fistName</w:t>
       </w:r>
+      <w:proofErr w:type="spellEnd"/>
       <w:r>
         <w:rPr>
           <w:rFonts w:ascii="Consolas" w:eastAsia="Times New Roman" w:hAnsi="Consolas" w:cs="Times New Roman"/>
@@ -3386,6 +4092,7 @@
         </w:rPr>
         <w:t xml:space="preserve"> = </w:t>
       </w:r>
+      <w:proofErr w:type="spellStart"/>
       <w:r>
         <w:rPr>
           <w:rFonts w:ascii="Consolas" w:eastAsia="Times New Roman" w:hAnsi="Consolas" w:cs="Times New Roman"/>
@@ -3421,6 +4128,7 @@
         </w:rPr>
         <w:t>fromEvent</w:t>
       </w:r>
+      <w:proofErr w:type="spellEnd"/>
       <w:r>
         <w:rPr>
           <w:rFonts w:ascii="Consolas" w:eastAsia="Times New Roman" w:hAnsi="Consolas" w:cs="Times New Roman"/>
@@ -3428,6 +4136,7 @@
         </w:rPr>
         <w:t>(</w:t>
       </w:r>
+      <w:proofErr w:type="spellStart"/>
       <w:r>
         <w:rPr>
           <w:rFonts w:ascii="Consolas" w:eastAsia="Times New Roman" w:hAnsi="Consolas" w:cs="Times New Roman"/>
@@ -3435,6 +4144,7 @@
         </w:rPr>
         <w:t>lastName</w:t>
       </w:r>
+      <w:proofErr w:type="spellEnd"/>
       <w:r>
         <w:rPr>
           <w:rFonts w:ascii="Consolas" w:eastAsia="Times New Roman" w:hAnsi="Consolas" w:cs="Times New Roman"/>
@@ -3793,6 +4503,7 @@
         </w:rPr>
         <w:t>((</w:t>
       </w:r>
+      <w:proofErr w:type="spellStart"/>
       <w:r>
         <w:rPr>
           <w:rFonts w:ascii="Consolas" w:eastAsia="Times New Roman" w:hAnsi="Consolas" w:cs="Times New Roman"/>
@@ -3800,6 +4511,7 @@
         </w:rPr>
         <w:t>combinedValue</w:t>
       </w:r>
+      <w:proofErr w:type="spellEnd"/>
       <w:r>
         <w:rPr>
           <w:rFonts w:ascii="Consolas" w:eastAsia="Times New Roman" w:hAnsi="Consolas" w:cs="Times New Roman"/>
@@ -3838,6 +4550,7 @@
         </w:rPr>
         <w:t xml:space="preserve">    </w:t>
       </w:r>
+      <w:proofErr w:type="spellStart"/>
       <w:r>
         <w:rPr>
           <w:rFonts w:ascii="Consolas" w:eastAsia="Times New Roman" w:hAnsi="Consolas" w:cs="Times New Roman"/>
@@ -3859,6 +4572,7 @@
         </w:rPr>
         <w:t>textContent</w:t>
       </w:r>
+      <w:proofErr w:type="spellEnd"/>
       <w:r>
         <w:rPr>
           <w:rFonts w:ascii="Consolas" w:eastAsia="Times New Roman" w:hAnsi="Consolas" w:cs="Times New Roman"/>
@@ -3866,6 +4580,7 @@
         </w:rPr>
         <w:t xml:space="preserve"> = </w:t>
       </w:r>
+      <w:proofErr w:type="spellStart"/>
       <w:r>
         <w:rPr>
           <w:rFonts w:ascii="Consolas" w:eastAsia="Times New Roman" w:hAnsi="Consolas" w:cs="Times New Roman"/>
@@ -3873,6 +4588,7 @@
         </w:rPr>
         <w:t>combinedValue</w:t>
       </w:r>
+      <w:proofErr w:type="spellEnd"/>
     </w:p>
     <w:p>
       <w:pPr>
@@ -3898,9 +4614,11 @@
           <w:lang w:val="vi-VN"/>
         </w:rPr>
       </w:pPr>
+      <w:proofErr w:type="spellStart"/>
       <w:r>
         <w:t>Chú</w:t>
       </w:r>
+      <w:proofErr w:type="spellEnd"/>
       <w:r>
         <w:rPr>
           <w:lang w:val="vi-VN"/>
@@ -4029,12 +4747,14 @@
           <w:lang w:val="vi-VN"/>
         </w:rPr>
       </w:pPr>
+      <w:bookmarkStart w:id="5" w:name="_Toc143617532"/>
       <w:r>
         <w:rPr>
           <w:lang w:val="vi-VN"/>
         </w:rPr>
         <w:t>Switch map()</w:t>
       </w:r>
+      <w:bookmarkEnd w:id="5"/>
     </w:p>
     <w:p>
       <w:pPr>
@@ -4069,6 +4789,7 @@
       </w:pPr>
       <w:r>
         <w:rPr>
+          <w:noProof/>
           <w:lang w:val="vi-VN"/>
         </w:rPr>
         <w:lastRenderedPageBreak/>
@@ -4117,27 +4838,22 @@
           <w:lang w:val="vi-VN"/>
         </w:rPr>
       </w:pPr>
-      <w:r>
-        <w:t xml:space="preserve">Hình </w:t>
-      </w:r>
-      <w:r>
-        <w:fldChar w:fldCharType="begin"/>
-      </w:r>
-      <w:r>
-        <w:instrText xml:space="preserve"> SEQ Hình \* ARABIC </w:instrText>
-      </w:r>
-      <w:r>
-        <w:fldChar w:fldCharType="separate"/>
-      </w:r>
-      <w:r>
-        <w:rPr>
-          <w:noProof/>
-        </w:rPr>
-        <w:t>4</w:t>
-      </w:r>
-      <w:r>
-        <w:fldChar w:fldCharType="end"/>
-      </w:r>
+      <w:proofErr w:type="spellStart"/>
+      <w:r>
+        <w:t>Hình</w:t>
+      </w:r>
+      <w:proofErr w:type="spellEnd"/>
+      <w:r>
+        <w:t xml:space="preserve"> </w:t>
+      </w:r>
+      <w:fldSimple w:instr=" SEQ Hình \* ARABIC ">
+        <w:r>
+          <w:rPr>
+            <w:noProof/>
+          </w:rPr>
+          <w:t>4</w:t>
+        </w:r>
+      </w:fldSimple>
       <w:r>
         <w:rPr>
           <w:lang w:val="vi-VN"/>
@@ -4189,6 +4905,7 @@
         </w:rPr>
         <w:t xml:space="preserve"> = </w:t>
       </w:r>
+      <w:proofErr w:type="spellStart"/>
       <w:r>
         <w:rPr>
           <w:rFonts w:ascii="Consolas" w:eastAsia="Times New Roman" w:hAnsi="Consolas" w:cs="Times New Roman"/>
@@ -4210,6 +4927,7 @@
         </w:rPr>
         <w:t>querySelector</w:t>
       </w:r>
+      <w:proofErr w:type="spellEnd"/>
       <w:r>
         <w:rPr>
           <w:rFonts w:ascii="Consolas" w:eastAsia="Times New Roman" w:hAnsi="Consolas" w:cs="Times New Roman"/>
@@ -4279,6 +4997,7 @@
         </w:rPr>
         <w:t xml:space="preserve"> = </w:t>
       </w:r>
+      <w:proofErr w:type="spellStart"/>
       <w:r>
         <w:rPr>
           <w:rFonts w:ascii="Consolas" w:eastAsia="Times New Roman" w:hAnsi="Consolas" w:cs="Times New Roman"/>
@@ -4314,6 +5033,7 @@
         </w:rPr>
         <w:t>fromEvent</w:t>
       </w:r>
+      <w:proofErr w:type="spellEnd"/>
       <w:r>
         <w:rPr>
           <w:rFonts w:ascii="Consolas" w:eastAsia="Times New Roman" w:hAnsi="Consolas" w:cs="Times New Roman"/>
@@ -4321,6 +5041,7 @@
         </w:rPr>
         <w:t>(</w:t>
       </w:r>
+      <w:proofErr w:type="spellStart"/>
       <w:r>
         <w:rPr>
           <w:rFonts w:ascii="Consolas" w:eastAsia="Times New Roman" w:hAnsi="Consolas" w:cs="Times New Roman"/>
@@ -4340,7 +5061,15 @@
           <w:rFonts w:ascii="Consolas" w:eastAsia="Times New Roman" w:hAnsi="Consolas" w:cs="Times New Roman"/>
           <w:color w:val="CE9178"/>
         </w:rPr>
-        <w:t>'click'</w:t>
+        <w:t>'click</w:t>
+      </w:r>
+      <w:proofErr w:type="spellEnd"/>
+      <w:r>
+        <w:rPr>
+          <w:rFonts w:ascii="Consolas" w:eastAsia="Times New Roman" w:hAnsi="Consolas" w:cs="Times New Roman"/>
+          <w:color w:val="CE9178"/>
+        </w:rPr>
+        <w:t>'</w:t>
       </w:r>
       <w:r>
         <w:rPr>
@@ -4387,6 +5116,7 @@
         </w:rPr>
         <w:t xml:space="preserve"> = </w:t>
       </w:r>
+      <w:proofErr w:type="spellStart"/>
       <w:r>
         <w:rPr>
           <w:rFonts w:ascii="Consolas" w:eastAsia="Times New Roman" w:hAnsi="Consolas" w:cs="Times New Roman"/>
@@ -4422,6 +5152,7 @@
         </w:rPr>
         <w:t>interval</w:t>
       </w:r>
+      <w:proofErr w:type="spellEnd"/>
       <w:r>
         <w:rPr>
           <w:rFonts w:ascii="Consolas" w:eastAsia="Times New Roman" w:hAnsi="Consolas" w:cs="Times New Roman"/>
@@ -4980,8 +5711,13 @@
           <w:lang w:val="vi-VN"/>
         </w:rPr>
       </w:pPr>
-      <w:r>
-        <w:t xml:space="preserve">switchMap </w:t>
+      <w:proofErr w:type="spellStart"/>
+      <w:r>
+        <w:t>switchMap</w:t>
+      </w:r>
+      <w:proofErr w:type="spellEnd"/>
+      <w:r>
+        <w:t xml:space="preserve"> </w:t>
       </w:r>
       <w:r>
         <w:rPr>
@@ -4996,6 +5732,7 @@
       </w:pPr>
       <w:r>
         <w:rPr>
+          <w:noProof/>
           <w:lang w:val="vi-VN"/>
         </w:rPr>
         <w:drawing>
@@ -5043,27 +5780,22 @@
           <w:lang w:val="vi-VN"/>
         </w:rPr>
       </w:pPr>
-      <w:r>
-        <w:t xml:space="preserve">Hình </w:t>
-      </w:r>
-      <w:r>
-        <w:fldChar w:fldCharType="begin"/>
-      </w:r>
-      <w:r>
-        <w:instrText xml:space="preserve"> SEQ Hình \* ARABIC </w:instrText>
-      </w:r>
-      <w:r>
-        <w:fldChar w:fldCharType="separate"/>
-      </w:r>
-      <w:r>
-        <w:rPr>
-          <w:noProof/>
-        </w:rPr>
-        <w:t>5</w:t>
-      </w:r>
-      <w:r>
-        <w:fldChar w:fldCharType="end"/>
-      </w:r>
+      <w:proofErr w:type="spellStart"/>
+      <w:r>
+        <w:t>Hình</w:t>
+      </w:r>
+      <w:proofErr w:type="spellEnd"/>
+      <w:r>
+        <w:t xml:space="preserve"> </w:t>
+      </w:r>
+      <w:fldSimple w:instr=" SEQ Hình \* ARABIC ">
+        <w:r>
+          <w:rPr>
+            <w:noProof/>
+          </w:rPr>
+          <w:t>5</w:t>
+        </w:r>
+      </w:fldSimple>
       <w:r>
         <w:rPr>
           <w:lang w:val="vi-VN"/>
@@ -5095,15 +5827,22 @@
           <w:lang w:val="vi-VN"/>
         </w:rPr>
       </w:pPr>
-      <w:r>
-        <w:t>Of và</w:t>
-      </w:r>
+      <w:bookmarkStart w:id="6" w:name="_Toc143617533"/>
+      <w:r>
+        <w:t xml:space="preserve">Of </w:t>
+      </w:r>
+      <w:proofErr w:type="spellStart"/>
+      <w:r>
+        <w:t>và</w:t>
+      </w:r>
+      <w:proofErr w:type="spellEnd"/>
       <w:r>
         <w:rPr>
           <w:lang w:val="vi-VN"/>
         </w:rPr>
         <w:t xml:space="preserve"> from</w:t>
       </w:r>
+      <w:bookmarkEnd w:id="6"/>
     </w:p>
     <w:p>
       <w:pPr>
@@ -5176,12 +5915,14 @@
           <w:lang w:val="vi-VN"/>
         </w:rPr>
       </w:pPr>
+      <w:bookmarkStart w:id="7" w:name="_Toc143617534"/>
       <w:r>
         <w:rPr>
           <w:lang w:val="vi-VN"/>
         </w:rPr>
         <w:t>Pipe()</w:t>
       </w:r>
+      <w:bookmarkEnd w:id="7"/>
     </w:p>
     <w:p>
       <w:pPr>
@@ -5914,6 +6655,7 @@
   <w:style w:type="character" w:default="1" w:styleId="DefaultParagraphFont">
     <w:name w:val="Default Paragraph Font"/>
     <w:uiPriority w:val="1"/>
+    <w:semiHidden/>
     <w:unhideWhenUsed/>
   </w:style>
   <w:style w:type="table" w:default="1" w:styleId="TableNormal">
@@ -6427,650 +7169,6 @@
 </w:styles>
 </file>
 
-<file path=word/glossary/document.xml><?xml version="1.0" encoding="utf-8"?>
-<w:glossaryDocument xmlns:wpc="http://schemas.microsoft.com/office/word/2010/wordprocessingCanvas" xmlns:cx="http://schemas.microsoft.com/office/drawing/2014/chartex" xmlns:cx1="http://schemas.microsoft.com/office/drawing/2015/9/8/chartex" xmlns:cx2="http://schemas.microsoft.com/office/drawing/2015/10/21/chartex" xmlns:cx3="http://schemas.microsoft.com/office/drawing/2016/5/9/chartex" xmlns:cx4="http://schemas.microsoft.com/office/drawing/2016/5/10/chartex" xmlns:cx5="http://schemas.microsoft.com/office/drawing/2016/5/11/chartex" xmlns:cx6="http://schemas.microsoft.com/office/drawing/2016/5/12/chartex" xmlns:cx7="http://schemas.microsoft.com/office/drawing/2016/5/13/chartex" xmlns:cx8="http://schemas.microsoft.com/office/drawing/2016/5/14/chartex" xmlns:mc="http://schemas.openxmlformats.org/markup-compatibility/2006" xmlns:aink="http://schemas.microsoft.com/office/drawing/2016/ink" xmlns:am3d="http://schemas.microsoft.com/office/drawing/2017/model3d" xmlns:o="urn:schemas-microsoft-com:office:office" xmlns:oel="http://schemas.microsoft.com/office/2019/extlst" xmlns:r="http://schemas.openxmlformats.org/officeDocument/2006/relationships" xmlns:m="http://schemas.openxmlformats.org/officeDocument/2006/math" xmlns:v="urn:schemas-microsoft-com:vml" xmlns:wp14="http://schemas.microsoft.com/office/word/2010/wordprocessingDrawing" xmlns:wp="http://schemas.openxmlformats.org/drawingml/2006/wordprocessingDrawing" xmlns:w10="urn:schemas-microsoft-com:office:word" xmlns:w="http://schemas.openxmlformats.org/wordprocessingml/2006/main" xmlns:w14="http://schemas.microsoft.com/office/word/2010/wordml" xmlns:w15="http://schemas.microsoft.com/office/word/2012/wordml" xmlns:w16cex="http://schemas.microsoft.com/office/word/2018/wordml/cex" xmlns:w16cid="http://schemas.microsoft.com/office/word/2016/wordml/cid" xmlns:w16="http://schemas.microsoft.com/office/word/2018/wordml" xmlns:w16sdtdh="http://schemas.microsoft.com/office/word/2020/wordml/sdtdatahash" xmlns:w16se="http://schemas.microsoft.com/office/word/2015/wordml/symex" xmlns:wpg="http://schemas.microsoft.com/office/word/2010/wordprocessingGroup" xmlns:wpi="http://schemas.microsoft.com/office/word/2010/wordprocessingInk" xmlns:wne="http://schemas.microsoft.com/office/word/2006/wordml" xmlns:wps="http://schemas.microsoft.com/office/word/2010/wordprocessingShape" mc:Ignorable="w14 w15 w16se w16cid w16 w16cex w16sdtdh wp14">
-  <w:docParts>
-    <w:docPart>
-      <w:docPartPr>
-        <w:name w:val="336B4BA1FF044B619A92CF969B5D6E44"/>
-        <w:category>
-          <w:name w:val="General"/>
-          <w:gallery w:val="placeholder"/>
-        </w:category>
-        <w:types>
-          <w:type w:val="bbPlcHdr"/>
-        </w:types>
-        <w:behaviors>
-          <w:behavior w:val="content"/>
-        </w:behaviors>
-        <w:guid w:val="{40BD9CDB-A307-4754-BE70-FD7608C0A6E7}"/>
-      </w:docPartPr>
-      <w:docPartBody>
-        <w:p>
-          <w:pPr>
-            <w:pStyle w:val="336B4BA1FF044B619A92CF969B5D6E44"/>
-          </w:pPr>
-          <w:r>
-            <w:t>Type chapter title (level 1)</w:t>
-          </w:r>
-        </w:p>
-      </w:docPartBody>
-    </w:docPart>
-    <w:docPart>
-      <w:docPartPr>
-        <w:name w:val="5AC14410985D4D30990D4590D89F784D"/>
-        <w:category>
-          <w:name w:val="General"/>
-          <w:gallery w:val="placeholder"/>
-        </w:category>
-        <w:types>
-          <w:type w:val="bbPlcHdr"/>
-        </w:types>
-        <w:behaviors>
-          <w:behavior w:val="content"/>
-        </w:behaviors>
-        <w:guid w:val="{314EC19A-880F-4FE1-8C3F-9312B77A4382}"/>
-      </w:docPartPr>
-      <w:docPartBody>
-        <w:p>
-          <w:pPr>
-            <w:pStyle w:val="5AC14410985D4D30990D4590D89F784D"/>
-          </w:pPr>
-          <w:r>
-            <w:t>Type chapter title (level 2)</w:t>
-          </w:r>
-        </w:p>
-      </w:docPartBody>
-    </w:docPart>
-    <w:docPart>
-      <w:docPartPr>
-        <w:name w:val="FFB31016B8074D0FAB0F155809DA28D7"/>
-        <w:category>
-          <w:name w:val="General"/>
-          <w:gallery w:val="placeholder"/>
-        </w:category>
-        <w:types>
-          <w:type w:val="bbPlcHdr"/>
-        </w:types>
-        <w:behaviors>
-          <w:behavior w:val="content"/>
-        </w:behaviors>
-        <w:guid w:val="{8EB4296D-97A0-4894-A9C3-BE2D1A5A0CA4}"/>
-      </w:docPartPr>
-      <w:docPartBody>
-        <w:p>
-          <w:pPr>
-            <w:pStyle w:val="FFB31016B8074D0FAB0F155809DA28D7"/>
-          </w:pPr>
-          <w:r>
-            <w:t>Type chapter title (level 3)</w:t>
-          </w:r>
-        </w:p>
-      </w:docPartBody>
-    </w:docPart>
-  </w:docParts>
-</w:glossaryDocument>
-</file>
-
-<file path=word/glossary/fontTable.xml><?xml version="1.0" encoding="utf-8"?>
-<w:fonts xmlns:mc="http://schemas.openxmlformats.org/markup-compatibility/2006" xmlns:r="http://schemas.openxmlformats.org/officeDocument/2006/relationships" xmlns:w="http://schemas.openxmlformats.org/wordprocessingml/2006/main" xmlns:w14="http://schemas.microsoft.com/office/word/2010/wordml" xmlns:w15="http://schemas.microsoft.com/office/word/2012/wordml" xmlns:w16cex="http://schemas.microsoft.com/office/word/2018/wordml/cex" xmlns:w16cid="http://schemas.microsoft.com/office/word/2016/wordml/cid" xmlns:w16="http://schemas.microsoft.com/office/word/2018/wordml" xmlns:w16sdtdh="http://schemas.microsoft.com/office/word/2020/wordml/sdtdatahash" xmlns:w16se="http://schemas.microsoft.com/office/word/2015/wordml/symex" mc:Ignorable="w14 w15 w16se w16cid w16 w16cex w16sdtdh">
-  <w:font w:name="Times New Roman">
-    <w:panose1 w:val="02020603050405020304"/>
-    <w:charset w:val="00"/>
-    <w:family w:val="roman"/>
-    <w:pitch w:val="variable"/>
-    <w:sig w:usb0="E0002EFF" w:usb1="C000785B" w:usb2="00000009" w:usb3="00000000" w:csb0="000001FF" w:csb1="00000000"/>
-  </w:font>
-  <w:font w:name="Calibri">
-    <w:panose1 w:val="020F0502020204030204"/>
-    <w:charset w:val="00"/>
-    <w:family w:val="swiss"/>
-    <w:pitch w:val="variable"/>
-    <w:sig w:usb0="E4002EFF" w:usb1="C000247B" w:usb2="00000009" w:usb3="00000000" w:csb0="000001FF" w:csb1="00000000"/>
-  </w:font>
-  <w:font w:name="Yu Mincho">
-    <w:altName w:val="游明朝"/>
-    <w:panose1 w:val="02020400000000000000"/>
-    <w:charset w:val="80"/>
-    <w:family w:val="roman"/>
-    <w:pitch w:val="variable"/>
-    <w:sig w:usb0="800002E7" w:usb1="2AC7FCFF" w:usb2="00000012" w:usb3="00000000" w:csb0="0002009F" w:csb1="00000000"/>
-  </w:font>
-  <w:font w:name="Calibri Light">
-    <w:panose1 w:val="020F0302020204030204"/>
-    <w:charset w:val="00"/>
-    <w:family w:val="swiss"/>
-    <w:pitch w:val="variable"/>
-    <w:sig w:usb0="E4002EFF" w:usb1="C000247B" w:usb2="00000009" w:usb3="00000000" w:csb0="000001FF" w:csb1="00000000"/>
-  </w:font>
-  <w:font w:name="Yu Gothic Light">
-    <w:altName w:val="游ゴシック Light"/>
-    <w:panose1 w:val="020B0300000000000000"/>
-    <w:charset w:val="80"/>
-    <w:family w:val="swiss"/>
-    <w:pitch w:val="variable"/>
-    <w:sig w:usb0="E00002FF" w:usb1="2AC7FDFF" w:usb2="00000016" w:usb3="00000000" w:csb0="0002009F" w:csb1="00000000"/>
-  </w:font>
-  <w:font w:name="Consolas">
-    <w:panose1 w:val="020B0609020204030204"/>
-    <w:charset w:val="00"/>
-    <w:family w:val="modern"/>
-    <w:pitch w:val="fixed"/>
-    <w:sig w:usb0="E00006FF" w:usb1="0000FCFF" w:usb2="00000001" w:usb3="00000000" w:csb0="0000019F" w:csb1="00000000"/>
-  </w:font>
-</w:fonts>
-</file>
-
-<file path=word/glossary/settings.xml><?xml version="1.0" encoding="utf-8"?>
-<w:settings xmlns:mc="http://schemas.openxmlformats.org/markup-compatibility/2006" xmlns:o="urn:schemas-microsoft-com:office:office" xmlns:r="http://schemas.openxmlformats.org/officeDocument/2006/relationships" xmlns:m="http://schemas.openxmlformats.org/officeDocument/2006/math" xmlns:v="urn:schemas-microsoft-com:vml" xmlns:w10="urn:schemas-microsoft-com:office:word" xmlns:w="http://schemas.openxmlformats.org/wordprocessingml/2006/main" xmlns:w14="http://schemas.microsoft.com/office/word/2010/wordml" xmlns:w15="http://schemas.microsoft.com/office/word/2012/wordml" xmlns:w16cex="http://schemas.microsoft.com/office/word/2018/wordml/cex" xmlns:w16cid="http://schemas.microsoft.com/office/word/2016/wordml/cid" xmlns:w16="http://schemas.microsoft.com/office/word/2018/wordml" xmlns:w16sdtdh="http://schemas.microsoft.com/office/word/2020/wordml/sdtdatahash" xmlns:w16se="http://schemas.microsoft.com/office/word/2015/wordml/symex" xmlns:sl="http://schemas.openxmlformats.org/schemaLibrary/2006/main" mc:Ignorable="w14 w15 w16se w16cid w16 w16cex w16sdtdh">
-  <w:view w:val="normal"/>
-  <w:defaultTabStop w:val="720"/>
-  <w:characterSpacingControl w:val="doNotCompress"/>
-  <w:compat>
-    <w:useFELayout/>
-    <w:compatSetting w:name="compatibilityMode" w:uri="http://schemas.microsoft.com/office/word" w:val="15"/>
-    <w:compatSetting w:name="overrideTableStyleFontSizeAndJustification" w:uri="http://schemas.microsoft.com/office/word" w:val="1"/>
-    <w:compatSetting w:name="enableOpenTypeFeatures" w:uri="http://schemas.microsoft.com/office/word" w:val="1"/>
-    <w:compatSetting w:name="doNotFlipMirrorIndents" w:uri="http://schemas.microsoft.com/office/word" w:val="1"/>
-    <w:compatSetting w:name="differentiateMultirowTableHeaders" w:uri="http://schemas.microsoft.com/office/word" w:val="1"/>
-    <w:compatSetting w:name="useWord2013TrackBottomHyphenation" w:uri="http://schemas.microsoft.com/office/word" w:val="0"/>
-  </w:compat>
-  <w:rsids>
-    <w:rsidRoot w:val="00096A1D"/>
-    <w:rsid w:val="00017861"/>
-    <w:rsid w:val="00096A1D"/>
-  </w:rsids>
-  <m:mathPr>
-    <m:mathFont m:val="Cambria Math"/>
-    <m:brkBin m:val="before"/>
-    <m:brkBinSub m:val="--"/>
-    <m:smallFrac m:val="0"/>
-    <m:dispDef/>
-    <m:lMargin m:val="0"/>
-    <m:rMargin m:val="0"/>
-    <m:defJc m:val="centerGroup"/>
-    <m:wrapIndent m:val="1440"/>
-    <m:intLim m:val="subSup"/>
-    <m:naryLim m:val="undOvr"/>
-  </m:mathPr>
-  <w:themeFontLang w:val="en-US" w:eastAsia="ja-JP"/>
-  <w:clrSchemeMapping w:bg1="light1" w:t1="dark1" w:bg2="light2" w:t2="dark2" w:accent1="accent1" w:accent2="accent2" w:accent3="accent3" w:accent4="accent4" w:accent5="accent5" w:accent6="accent6" w:hyperlink="hyperlink" w:followedHyperlink="followedHyperlink"/>
-  <w:decimalSymbol w:val="."/>
-  <w:listSeparator w:val=","/>
-  <w15:chartTrackingRefBased/>
-</w:settings>
-</file>
-
-<file path=word/glossary/styles.xml><?xml version="1.0" encoding="utf-8"?>
-<w:styles xmlns:mc="http://schemas.openxmlformats.org/markup-compatibility/2006" xmlns:r="http://schemas.openxmlformats.org/officeDocument/2006/relationships" xmlns:w="http://schemas.openxmlformats.org/wordprocessingml/2006/main" xmlns:w14="http://schemas.microsoft.com/office/word/2010/wordml" xmlns:w15="http://schemas.microsoft.com/office/word/2012/wordml" xmlns:w16cex="http://schemas.microsoft.com/office/word/2018/wordml/cex" xmlns:w16cid="http://schemas.microsoft.com/office/word/2016/wordml/cid" xmlns:w16="http://schemas.microsoft.com/office/word/2018/wordml" xmlns:w16sdtdh="http://schemas.microsoft.com/office/word/2020/wordml/sdtdatahash" xmlns:w16se="http://schemas.microsoft.com/office/word/2015/wordml/symex" mc:Ignorable="w14 w15 w16se w16cid w16 w16cex w16sdtdh">
-  <w:docDefaults>
-    <w:rPrDefault>
-      <w:rPr>
-        <w:rFonts w:asciiTheme="minorHAnsi" w:eastAsiaTheme="minorEastAsia" w:hAnsiTheme="minorHAnsi" w:cstheme="minorBidi"/>
-        <w:kern w:val="2"/>
-        <w:sz w:val="22"/>
-        <w:szCs w:val="22"/>
-        <w:lang w:val="en-US" w:eastAsia="ja-JP" w:bidi="ar-SA"/>
-        <w14:ligatures w14:val="standardContextual"/>
-      </w:rPr>
-    </w:rPrDefault>
-    <w:pPrDefault>
-      <w:pPr>
-        <w:spacing w:after="160" w:line="259" w:lineRule="auto"/>
-      </w:pPr>
-    </w:pPrDefault>
-  </w:docDefaults>
-  <w:latentStyles w:defLockedState="0" w:defUIPriority="99" w:defSemiHidden="0" w:defUnhideWhenUsed="0" w:defQFormat="0" w:count="376">
-    <w:lsdException w:name="Normal" w:uiPriority="0" w:qFormat="1"/>
-    <w:lsdException w:name="heading 1" w:uiPriority="9" w:qFormat="1"/>
-    <w:lsdException w:name="heading 2" w:semiHidden="1" w:uiPriority="9" w:unhideWhenUsed="1" w:qFormat="1"/>
-    <w:lsdException w:name="heading 3" w:semiHidden="1" w:uiPriority="9" w:unhideWhenUsed="1" w:qFormat="1"/>
-    <w:lsdException w:name="heading 4" w:semiHidden="1" w:uiPriority="9" w:unhideWhenUsed="1" w:qFormat="1"/>
-    <w:lsdException w:name="heading 5" w:semiHidden="1" w:uiPriority="9" w:unhideWhenUsed="1" w:qFormat="1"/>
-    <w:lsdException w:name="heading 6" w:semiHidden="1" w:uiPriority="9" w:unhideWhenUsed="1" w:qFormat="1"/>
-    <w:lsdException w:name="heading 7" w:semiHidden="1" w:uiPriority="9" w:unhideWhenUsed="1" w:qFormat="1"/>
-    <w:lsdException w:name="heading 8" w:semiHidden="1" w:uiPriority="9" w:unhideWhenUsed="1" w:qFormat="1"/>
-    <w:lsdException w:name="heading 9" w:semiHidden="1" w:uiPriority="9" w:unhideWhenUsed="1" w:qFormat="1"/>
-    <w:lsdException w:name="index 1" w:semiHidden="1" w:unhideWhenUsed="1"/>
-    <w:lsdException w:name="index 2" w:semiHidden="1" w:unhideWhenUsed="1"/>
-    <w:lsdException w:name="index 3" w:semiHidden="1" w:unhideWhenUsed="1"/>
-    <w:lsdException w:name="index 4" w:semiHidden="1" w:unhideWhenUsed="1"/>
-    <w:lsdException w:name="index 5" w:semiHidden="1" w:unhideWhenUsed="1"/>
-    <w:lsdException w:name="index 6" w:semiHidden="1" w:unhideWhenUsed="1"/>
-    <w:lsdException w:name="index 7" w:semiHidden="1" w:unhideWhenUsed="1"/>
-    <w:lsdException w:name="index 8" w:semiHidden="1" w:unhideWhenUsed="1"/>
-    <w:lsdException w:name="index 9" w:semiHidden="1" w:unhideWhenUsed="1"/>
-    <w:lsdException w:name="toc 1" w:semiHidden="1" w:uiPriority="39" w:unhideWhenUsed="1"/>
-    <w:lsdException w:name="toc 2" w:semiHidden="1" w:uiPriority="39" w:unhideWhenUsed="1"/>
-    <w:lsdException w:name="toc 3" w:semiHidden="1" w:uiPriority="39" w:unhideWhenUsed="1"/>
-    <w:lsdException w:name="toc 4" w:semiHidden="1" w:uiPriority="39" w:unhideWhenUsed="1"/>
-    <w:lsdException w:name="toc 5" w:semiHidden="1" w:uiPriority="39" w:unhideWhenUsed="1"/>
-    <w:lsdException w:name="toc 6" w:semiHidden="1" w:uiPriority="39" w:unhideWhenUsed="1"/>
-    <w:lsdException w:name="toc 7" w:semiHidden="1" w:uiPriority="39" w:unhideWhenUsed="1"/>
-    <w:lsdException w:name="toc 8" w:semiHidden="1" w:uiPriority="39" w:unhideWhenUsed="1"/>
-    <w:lsdException w:name="toc 9" w:semiHidden="1" w:uiPriority="39" w:unhideWhenUsed="1"/>
-    <w:lsdException w:name="Normal Indent" w:semiHidden="1" w:unhideWhenUsed="1"/>
-    <w:lsdException w:name="footnote text" w:semiHidden="1" w:unhideWhenUsed="1"/>
-    <w:lsdException w:name="annotation text" w:semiHidden="1" w:unhideWhenUsed="1"/>
-    <w:lsdException w:name="header" w:semiHidden="1" w:unhideWhenUsed="1"/>
-    <w:lsdException w:name="footer" w:semiHidden="1" w:unhideWhenUsed="1"/>
-    <w:lsdException w:name="index heading" w:semiHidden="1" w:unhideWhenUsed="1"/>
-    <w:lsdException w:name="caption" w:semiHidden="1" w:uiPriority="35" w:unhideWhenUsed="1" w:qFormat="1"/>
-    <w:lsdException w:name="table of figures" w:semiHidden="1" w:unhideWhenUsed="1"/>
-    <w:lsdException w:name="envelope address" w:semiHidden="1" w:unhideWhenUsed="1"/>
-    <w:lsdException w:name="envelope return" w:semiHidden="1" w:unhideWhenUsed="1"/>
-    <w:lsdException w:name="footnote reference" w:semiHidden="1" w:unhideWhenUsed="1"/>
-    <w:lsdException w:name="annotation reference" w:semiHidden="1" w:unhideWhenUsed="1"/>
-    <w:lsdException w:name="line number" w:semiHidden="1" w:unhideWhenUsed="1"/>
-    <w:lsdException w:name="page number" w:semiHidden="1" w:unhideWhenUsed="1"/>
-    <w:lsdException w:name="endnote reference" w:semiHidden="1" w:unhideWhenUsed="1"/>
-    <w:lsdException w:name="endnote text" w:semiHidden="1" w:unhideWhenUsed="1"/>
-    <w:lsdException w:name="table of authorities" w:semiHidden="1" w:unhideWhenUsed="1"/>
-    <w:lsdException w:name="macro" w:semiHidden="1" w:unhideWhenUsed="1"/>
-    <w:lsdException w:name="toa heading" w:semiHidden="1" w:unhideWhenUsed="1"/>
-    <w:lsdException w:name="List" w:semiHidden="1" w:unhideWhenUsed="1"/>
-    <w:lsdException w:name="List Bullet" w:semiHidden="1" w:unhideWhenUsed="1"/>
-    <w:lsdException w:name="List Number" w:semiHidden="1" w:unhideWhenUsed="1"/>
-    <w:lsdException w:name="List 2" w:semiHidden="1" w:unhideWhenUsed="1"/>
-    <w:lsdException w:name="List 3" w:semiHidden="1" w:unhideWhenUsed="1"/>
-    <w:lsdException w:name="List 4" w:semiHidden="1" w:unhideWhenUsed="1"/>
-    <w:lsdException w:name="List 5" w:semiHidden="1" w:unhideWhenUsed="1"/>
-    <w:lsdException w:name="List Bullet 2" w:semiHidden="1" w:unhideWhenUsed="1"/>
-    <w:lsdException w:name="List Bullet 3" w:semiHidden="1" w:unhideWhenUsed="1"/>
-    <w:lsdException w:name="List Bullet 4" w:semiHidden="1" w:unhideWhenUsed="1"/>
-    <w:lsdException w:name="List Bullet 5" w:semiHidden="1" w:unhideWhenUsed="1"/>
-    <w:lsdException w:name="List Number 2" w:semiHidden="1" w:unhideWhenUsed="1"/>
-    <w:lsdException w:name="List Number 3" w:semiHidden="1" w:unhideWhenUsed="1"/>
-    <w:lsdException w:name="List Number 4" w:semiHidden="1" w:unhideWhenUsed="1"/>
-    <w:lsdException w:name="List Number 5" w:semiHidden="1" w:unhideWhenUsed="1"/>
-    <w:lsdException w:name="Title" w:uiPriority="10" w:qFormat="1"/>
-    <w:lsdException w:name="Closing" w:semiHidden="1" w:unhideWhenUsed="1"/>
-    <w:lsdException w:name="Signature" w:semiHidden="1" w:unhideWhenUsed="1"/>
-    <w:lsdException w:name="Default Paragraph Font" w:semiHidden="1" w:uiPriority="1" w:unhideWhenUsed="1"/>
-    <w:lsdException w:name="Body Text" w:semiHidden="1" w:unhideWhenUsed="1"/>
-    <w:lsdException w:name="Body Text Indent" w:semiHidden="1" w:unhideWhenUsed="1"/>
-    <w:lsdException w:name="List Continue" w:semiHidden="1" w:unhideWhenUsed="1"/>
-    <w:lsdException w:name="List Continue 2" w:semiHidden="1" w:unhideWhenUsed="1"/>
-    <w:lsdException w:name="List Continue 3" w:semiHidden="1" w:unhideWhenUsed="1"/>
-    <w:lsdException w:name="List Continue 4" w:semiHidden="1" w:unhideWhenUsed="1"/>
-    <w:lsdException w:name="List Continue 5" w:semiHidden="1" w:unhideWhenUsed="1"/>
-    <w:lsdException w:name="Message Header" w:semiHidden="1" w:unhideWhenUsed="1"/>
-    <w:lsdException w:name="Subtitle" w:uiPriority="11" w:qFormat="1"/>
-    <w:lsdException w:name="Salutation" w:semiHidden="1" w:unhideWhenUsed="1"/>
-    <w:lsdException w:name="Date" w:semiHidden="1" w:unhideWhenUsed="1"/>
-    <w:lsdException w:name="Body Text First Indent" w:semiHidden="1" w:unhideWhenUsed="1"/>
-    <w:lsdException w:name="Body Text First Indent 2" w:semiHidden="1" w:unhideWhenUsed="1"/>
-    <w:lsdException w:name="Note Heading" w:semiHidden="1" w:unhideWhenUsed="1"/>
-    <w:lsdException w:name="Body Text 2" w:semiHidden="1" w:unhideWhenUsed="1"/>
-    <w:lsdException w:name="Body Text 3" w:semiHidden="1" w:unhideWhenUsed="1"/>
-    <w:lsdException w:name="Body Text Indent 2" w:semiHidden="1" w:unhideWhenUsed="1"/>
-    <w:lsdException w:name="Body Text Indent 3" w:semiHidden="1" w:unhideWhenUsed="1"/>
-    <w:lsdException w:name="Block Text" w:semiHidden="1" w:unhideWhenUsed="1"/>
-    <w:lsdException w:name="Hyperlink" w:semiHidden="1" w:unhideWhenUsed="1"/>
-    <w:lsdException w:name="FollowedHyperlink" w:semiHidden="1" w:unhideWhenUsed="1"/>
-    <w:lsdException w:name="Strong" w:uiPriority="22" w:qFormat="1"/>
-    <w:lsdException w:name="Emphasis" w:uiPriority="20" w:qFormat="1"/>
-    <w:lsdException w:name="Document Map" w:semiHidden="1" w:unhideWhenUsed="1"/>
-    <w:lsdException w:name="Plain Text" w:semiHidden="1" w:unhideWhenUsed="1"/>
-    <w:lsdException w:name="E-mail Signature" w:semiHidden="1" w:unhideWhenUsed="1"/>
-    <w:lsdException w:name="HTML Top of Form" w:semiHidden="1" w:unhideWhenUsed="1"/>
-    <w:lsdException w:name="HTML Bottom of Form" w:semiHidden="1" w:unhideWhenUsed="1"/>
-    <w:lsdException w:name="Normal (Web)" w:semiHidden="1" w:unhideWhenUsed="1"/>
-    <w:lsdException w:name="HTML Acronym" w:semiHidden="1" w:unhideWhenUsed="1"/>
-    <w:lsdException w:name="HTML Address" w:semiHidden="1" w:unhideWhenUsed="1"/>
-    <w:lsdException w:name="HTML Cite" w:semiHidden="1" w:unhideWhenUsed="1"/>
-    <w:lsdException w:name="HTML Code" w:semiHidden="1" w:unhideWhenUsed="1"/>
-    <w:lsdException w:name="HTML Definition" w:semiHidden="1" w:unhideWhenUsed="1"/>
-    <w:lsdException w:name="HTML Keyboard" w:semiHidden="1" w:unhideWhenUsed="1"/>
-    <w:lsdException w:name="HTML Preformatted" w:semiHidden="1" w:unhideWhenUsed="1"/>
-    <w:lsdException w:name="HTML Sample" w:semiHidden="1" w:unhideWhenUsed="1"/>
-    <w:lsdException w:name="HTML Typewriter" w:semiHidden="1" w:unhideWhenUsed="1"/>
-    <w:lsdException w:name="HTML Variable" w:semiHidden="1" w:unhideWhenUsed="1"/>
-    <w:lsdException w:name="Normal Table" w:semiHidden="1" w:unhideWhenUsed="1"/>
-    <w:lsdException w:name="annotation subject" w:semiHidden="1" w:unhideWhenUsed="1"/>
-    <w:lsdException w:name="No List" w:semiHidden="1" w:unhideWhenUsed="1"/>
-    <w:lsdException w:name="Outline List 1" w:semiHidden="1" w:unhideWhenUsed="1"/>
-    <w:lsdException w:name="Outline List 2" w:semiHidden="1" w:unhideWhenUsed="1"/>
-    <w:lsdException w:name="Outline List 3" w:semiHidden="1" w:unhideWhenUsed="1"/>
-    <w:lsdException w:name="Table Simple 1" w:semiHidden="1" w:unhideWhenUsed="1"/>
-    <w:lsdException w:name="Table Simple 2" w:semiHidden="1" w:unhideWhenUsed="1"/>
-    <w:lsdException w:name="Table Simple 3" w:semiHidden="1" w:unhideWhenUsed="1"/>
-    <w:lsdException w:name="Table Classic 1" w:semiHidden="1" w:unhideWhenUsed="1"/>
-    <w:lsdException w:name="Table Classic 2" w:semiHidden="1" w:unhideWhenUsed="1"/>
-    <w:lsdException w:name="Table Classic 3" w:semiHidden="1" w:unhideWhenUsed="1"/>
-    <w:lsdException w:name="Table Classic 4" w:semiHidden="1" w:unhideWhenUsed="1"/>
-    <w:lsdException w:name="Table Colorful 1" w:semiHidden="1" w:unhideWhenUsed="1"/>
-    <w:lsdException w:name="Table Colorful 2" w:semiHidden="1" w:unhideWhenUsed="1"/>
-    <w:lsdException w:name="Table Colorful 3" w:semiHidden="1" w:unhideWhenUsed="1"/>
-    <w:lsdException w:name="Table Columns 1" w:semiHidden="1" w:unhideWhenUsed="1"/>
-    <w:lsdException w:name="Table Columns 2" w:semiHidden="1" w:unhideWhenUsed="1"/>
-    <w:lsdException w:name="Table Columns 3" w:semiHidden="1" w:unhideWhenUsed="1"/>
-    <w:lsdException w:name="Table Columns 4" w:semiHidden="1" w:unhideWhenUsed="1"/>
-    <w:lsdException w:name="Table Columns 5" w:semiHidden="1" w:unhideWhenUsed="1"/>
-    <w:lsdException w:name="Table Grid 1" w:semiHidden="1" w:unhideWhenUsed="1"/>
-    <w:lsdException w:name="Table Grid 2" w:semiHidden="1" w:unhideWhenUsed="1"/>
-    <w:lsdException w:name="Table Grid 3" w:semiHidden="1" w:unhideWhenUsed="1"/>
-    <w:lsdException w:name="Table Grid 4" w:semiHidden="1" w:unhideWhenUsed="1"/>
-    <w:lsdException w:name="Table Grid 5" w:semiHidden="1" w:unhideWhenUsed="1"/>
-    <w:lsdException w:name="Table Grid 6" w:semiHidden="1" w:unhideWhenUsed="1"/>
-    <w:lsdException w:name="Table Grid 7" w:semiHidden="1" w:unhideWhenUsed="1"/>
-    <w:lsdException w:name="Table Grid 8" w:semiHidden="1" w:unhideWhenUsed="1"/>
-    <w:lsdException w:name="Table List 1" w:semiHidden="1" w:unhideWhenUsed="1"/>
-    <w:lsdException w:name="Table List 2" w:semiHidden="1" w:unhideWhenUsed="1"/>
-    <w:lsdException w:name="Table List 3" w:semiHidden="1" w:unhideWhenUsed="1"/>
-    <w:lsdException w:name="Table List 4" w:semiHidden="1" w:unhideWhenUsed="1"/>
-    <w:lsdException w:name="Table List 5" w:semiHidden="1" w:unhideWhenUsed="1"/>
-    <w:lsdException w:name="Table List 6" w:semiHidden="1" w:unhideWhenUsed="1"/>
-    <w:lsdException w:name="Table List 7" w:semiHidden="1" w:unhideWhenUsed="1"/>
-    <w:lsdException w:name="Table List 8" w:semiHidden="1" w:unhideWhenUsed="1"/>
-    <w:lsdException w:name="Table 3D effects 1" w:semiHidden="1" w:unhideWhenUsed="1"/>
-    <w:lsdException w:name="Table 3D effects 2" w:semiHidden="1" w:unhideWhenUsed="1"/>
-    <w:lsdException w:name="Table 3D effects 3" w:semiHidden="1" w:unhideWhenUsed="1"/>
-    <w:lsdException w:name="Table Contemporary" w:semiHidden="1" w:unhideWhenUsed="1"/>
-    <w:lsdException w:name="Table Elegant" w:semiHidden="1" w:unhideWhenUsed="1"/>
-    <w:lsdException w:name="Table Professional" w:semiHidden="1" w:unhideWhenUsed="1"/>
-    <w:lsdException w:name="Table Subtle 1" w:semiHidden="1" w:unhideWhenUsed="1"/>
-    <w:lsdException w:name="Table Subtle 2" w:semiHidden="1" w:unhideWhenUsed="1"/>
-    <w:lsdException w:name="Table Web 1" w:semiHidden="1" w:unhideWhenUsed="1"/>
-    <w:lsdException w:name="Table Web 2" w:semiHidden="1" w:unhideWhenUsed="1"/>
-    <w:lsdException w:name="Table Web 3" w:semiHidden="1" w:unhideWhenUsed="1"/>
-    <w:lsdException w:name="Balloon Text" w:semiHidden="1" w:unhideWhenUsed="1"/>
-    <w:lsdException w:name="Table Grid" w:uiPriority="39"/>
-    <w:lsdException w:name="Table Theme" w:semiHidden="1" w:unhideWhenUsed="1"/>
-    <w:lsdException w:name="Placeholder Text" w:semiHidden="1"/>
-    <w:lsdException w:name="No Spacing" w:uiPriority="1" w:qFormat="1"/>
-    <w:lsdException w:name="Light Shading" w:uiPriority="60"/>
-    <w:lsdException w:name="Light List" w:uiPriority="61"/>
-    <w:lsdException w:name="Light Grid" w:uiPriority="62"/>
-    <w:lsdException w:name="Medium Shading 1" w:uiPriority="63"/>
-    <w:lsdException w:name="Medium Shading 2" w:uiPriority="64"/>
-    <w:lsdException w:name="Medium List 1" w:uiPriority="65"/>
-    <w:lsdException w:name="Medium List 2" w:uiPriority="66"/>
-    <w:lsdException w:name="Medium Grid 1" w:uiPriority="67"/>
-    <w:lsdException w:name="Medium Grid 2" w:uiPriority="68"/>
-    <w:lsdException w:name="Medium Grid 3" w:uiPriority="69"/>
-    <w:lsdException w:name="Dark List" w:uiPriority="70"/>
-    <w:lsdException w:name="Colorful Shading" w:uiPriority="71"/>
-    <w:lsdException w:name="Colorful List" w:uiPriority="72"/>
-    <w:lsdException w:name="Colorful Grid" w:uiPriority="73"/>
-    <w:lsdException w:name="Light Shading Accent 1" w:uiPriority="60"/>
-    <w:lsdException w:name="Light List Accent 1" w:uiPriority="61"/>
-    <w:lsdException w:name="Light Grid Accent 1" w:uiPriority="62"/>
-    <w:lsdException w:name="Medium Shading 1 Accent 1" w:uiPriority="63"/>
-    <w:lsdException w:name="Medium Shading 2 Accent 1" w:uiPriority="64"/>
-    <w:lsdException w:name="Medium List 1 Accent 1" w:uiPriority="65"/>
-    <w:lsdException w:name="Revision" w:semiHidden="1"/>
-    <w:lsdException w:name="List Paragraph" w:uiPriority="34" w:qFormat="1"/>
-    <w:lsdException w:name="Quote" w:uiPriority="29" w:qFormat="1"/>
-    <w:lsdException w:name="Intense Quote" w:uiPriority="30" w:qFormat="1"/>
-    <w:lsdException w:name="Medium List 2 Accent 1" w:uiPriority="66"/>
-    <w:lsdException w:name="Medium Grid 1 Accent 1" w:uiPriority="67"/>
-    <w:lsdException w:name="Medium Grid 2 Accent 1" w:uiPriority="68"/>
-    <w:lsdException w:name="Medium Grid 3 Accent 1" w:uiPriority="69"/>
-    <w:lsdException w:name="Dark List Accent 1" w:uiPriority="70"/>
-    <w:lsdException w:name="Colorful Shading Accent 1" w:uiPriority="71"/>
-    <w:lsdException w:name="Colorful List Accent 1" w:uiPriority="72"/>
-    <w:lsdException w:name="Colorful Grid Accent 1" w:uiPriority="73"/>
-    <w:lsdException w:name="Light Shading Accent 2" w:uiPriority="60"/>
-    <w:lsdException w:name="Light List Accent 2" w:uiPriority="61"/>
-    <w:lsdException w:name="Light Grid Accent 2" w:uiPriority="62"/>
-    <w:lsdException w:name="Medium Shading 1 Accent 2" w:uiPriority="63"/>
-    <w:lsdException w:name="Medium Shading 2 Accent 2" w:uiPriority="64"/>
-    <w:lsdException w:name="Medium List 1 Accent 2" w:uiPriority="65"/>
-    <w:lsdException w:name="Medium List 2 Accent 2" w:uiPriority="66"/>
-    <w:lsdException w:name="Medium Grid 1 Accent 2" w:uiPriority="67"/>
-    <w:lsdException w:name="Medium Grid 2 Accent 2" w:uiPriority="68"/>
-    <w:lsdException w:name="Medium Grid 3 Accent 2" w:uiPriority="69"/>
-    <w:lsdException w:name="Dark List Accent 2" w:uiPriority="70"/>
-    <w:lsdException w:name="Colorful Shading Accent 2" w:uiPriority="71"/>
-    <w:lsdException w:name="Colorful List Accent 2" w:uiPriority="72"/>
-    <w:lsdException w:name="Colorful Grid Accent 2" w:uiPriority="73"/>
-    <w:lsdException w:name="Light Shading Accent 3" w:uiPriority="60"/>
-    <w:lsdException w:name="Light List Accent 3" w:uiPriority="61"/>
-    <w:lsdException w:name="Light Grid Accent 3" w:uiPriority="62"/>
-    <w:lsdException w:name="Medium Shading 1 Accent 3" w:uiPriority="63"/>
-    <w:lsdException w:name="Medium Shading 2 Accent 3" w:uiPriority="64"/>
-    <w:lsdException w:name="Medium List 1 Accent 3" w:uiPriority="65"/>
-    <w:lsdException w:name="Medium List 2 Accent 3" w:uiPriority="66"/>
-    <w:lsdException w:name="Medium Grid 1 Accent 3" w:uiPriority="67"/>
-    <w:lsdException w:name="Medium Grid 2 Accent 3" w:uiPriority="68"/>
-    <w:lsdException w:name="Medium Grid 3 Accent 3" w:uiPriority="69"/>
-    <w:lsdException w:name="Dark List Accent 3" w:uiPriority="70"/>
-    <w:lsdException w:name="Colorful Shading Accent 3" w:uiPriority="71"/>
-    <w:lsdException w:name="Colorful List Accent 3" w:uiPriority="72"/>
-    <w:lsdException w:name="Colorful Grid Accent 3" w:uiPriority="73"/>
-    <w:lsdException w:name="Light Shading Accent 4" w:uiPriority="60"/>
-    <w:lsdException w:name="Light List Accent 4" w:uiPriority="61"/>
-    <w:lsdException w:name="Light Grid Accent 4" w:uiPriority="62"/>
-    <w:lsdException w:name="Medium Shading 1 Accent 4" w:uiPriority="63"/>
-    <w:lsdException w:name="Medium Shading 2 Accent 4" w:uiPriority="64"/>
-    <w:lsdException w:name="Medium List 1 Accent 4" w:uiPriority="65"/>
-    <w:lsdException w:name="Medium List 2 Accent 4" w:uiPriority="66"/>
-    <w:lsdException w:name="Medium Grid 1 Accent 4" w:uiPriority="67"/>
-    <w:lsdException w:name="Medium Grid 2 Accent 4" w:uiPriority="68"/>
-    <w:lsdException w:name="Medium Grid 3 Accent 4" w:uiPriority="69"/>
-    <w:lsdException w:name="Dark List Accent 4" w:uiPriority="70"/>
-    <w:lsdException w:name="Colorful Shading Accent 4" w:uiPriority="71"/>
-    <w:lsdException w:name="Colorful List Accent 4" w:uiPriority="72"/>
-    <w:lsdException w:name="Colorful Grid Accent 4" w:uiPriority="73"/>
-    <w:lsdException w:name="Light Shading Accent 5" w:uiPriority="60"/>
-    <w:lsdException w:name="Light List Accent 5" w:uiPriority="61"/>
-    <w:lsdException w:name="Light Grid Accent 5" w:uiPriority="62"/>
-    <w:lsdException w:name="Medium Shading 1 Accent 5" w:uiPriority="63"/>
-    <w:lsdException w:name="Medium Shading 2 Accent 5" w:uiPriority="64"/>
-    <w:lsdException w:name="Medium List 1 Accent 5" w:uiPriority="65"/>
-    <w:lsdException w:name="Medium List 2 Accent 5" w:uiPriority="66"/>
-    <w:lsdException w:name="Medium Grid 1 Accent 5" w:uiPriority="67"/>
-    <w:lsdException w:name="Medium Grid 2 Accent 5" w:uiPriority="68"/>
-    <w:lsdException w:name="Medium Grid 3 Accent 5" w:uiPriority="69"/>
-    <w:lsdException w:name="Dark List Accent 5" w:uiPriority="70"/>
-    <w:lsdException w:name="Colorful Shading Accent 5" w:uiPriority="71"/>
-    <w:lsdException w:name="Colorful List Accent 5" w:uiPriority="72"/>
-    <w:lsdException w:name="Colorful Grid Accent 5" w:uiPriority="73"/>
-    <w:lsdException w:name="Light Shading Accent 6" w:uiPriority="60"/>
-    <w:lsdException w:name="Light List Accent 6" w:uiPriority="61"/>
-    <w:lsdException w:name="Light Grid Accent 6" w:uiPriority="62"/>
-    <w:lsdException w:name="Medium Shading 1 Accent 6" w:uiPriority="63"/>
-    <w:lsdException w:name="Medium Shading 2 Accent 6" w:uiPriority="64"/>
-    <w:lsdException w:name="Medium List 1 Accent 6" w:uiPriority="65"/>
-    <w:lsdException w:name="Medium List 2 Accent 6" w:uiPriority="66"/>
-    <w:lsdException w:name="Medium Grid 1 Accent 6" w:uiPriority="67"/>
-    <w:lsdException w:name="Medium Grid 2 Accent 6" w:uiPriority="68"/>
-    <w:lsdException w:name="Medium Grid 3 Accent 6" w:uiPriority="69"/>
-    <w:lsdException w:name="Dark List Accent 6" w:uiPriority="70"/>
-    <w:lsdException w:name="Colorful Shading Accent 6" w:uiPriority="71"/>
-    <w:lsdException w:name="Colorful List Accent 6" w:uiPriority="72"/>
-    <w:lsdException w:name="Colorful Grid Accent 6" w:uiPriority="73"/>
-    <w:lsdException w:name="Subtle Emphasis" w:uiPriority="19" w:qFormat="1"/>
-    <w:lsdException w:name="Intense Emphasis" w:uiPriority="21" w:qFormat="1"/>
-    <w:lsdException w:name="Subtle Reference" w:uiPriority="31" w:qFormat="1"/>
-    <w:lsdException w:name="Intense Reference" w:uiPriority="32" w:qFormat="1"/>
-    <w:lsdException w:name="Book Title" w:uiPriority="33" w:qFormat="1"/>
-    <w:lsdException w:name="Bibliography" w:semiHidden="1" w:uiPriority="37" w:unhideWhenUsed="1"/>
-    <w:lsdException w:name="TOC Heading" w:semiHidden="1" w:uiPriority="39" w:unhideWhenUsed="1" w:qFormat="1"/>
-    <w:lsdException w:name="Plain Table 1" w:uiPriority="41"/>
-    <w:lsdException w:name="Plain Table 2" w:uiPriority="42"/>
-    <w:lsdException w:name="Plain Table 3" w:uiPriority="43"/>
-    <w:lsdException w:name="Plain Table 4" w:uiPriority="44"/>
-    <w:lsdException w:name="Plain Table 5" w:uiPriority="45"/>
-    <w:lsdException w:name="Grid Table Light" w:uiPriority="40"/>
-    <w:lsdException w:name="Grid Table 1 Light" w:uiPriority="46"/>
-    <w:lsdException w:name="Grid Table 2" w:uiPriority="47"/>
-    <w:lsdException w:name="Grid Table 3" w:uiPriority="48"/>
-    <w:lsdException w:name="Grid Table 4" w:uiPriority="49"/>
-    <w:lsdException w:name="Grid Table 5 Dark" w:uiPriority="50"/>
-    <w:lsdException w:name="Grid Table 6 Colorful" w:uiPriority="51"/>
-    <w:lsdException w:name="Grid Table 7 Colorful" w:uiPriority="52"/>
-    <w:lsdException w:name="Grid Table 1 Light Accent 1" w:uiPriority="46"/>
-    <w:lsdException w:name="Grid Table 2 Accent 1" w:uiPriority="47"/>
-    <w:lsdException w:name="Grid Table 3 Accent 1" w:uiPriority="48"/>
-    <w:lsdException w:name="Grid Table 4 Accent 1" w:uiPriority="49"/>
-    <w:lsdException w:name="Grid Table 5 Dark Accent 1" w:uiPriority="50"/>
-    <w:lsdException w:name="Grid Table 6 Colorful Accent 1" w:uiPriority="51"/>
-    <w:lsdException w:name="Grid Table 7 Colorful Accent 1" w:uiPriority="52"/>
-    <w:lsdException w:name="Grid Table 1 Light Accent 2" w:uiPriority="46"/>
-    <w:lsdException w:name="Grid Table 2 Accent 2" w:uiPriority="47"/>
-    <w:lsdException w:name="Grid Table 3 Accent 2" w:uiPriority="48"/>
-    <w:lsdException w:name="Grid Table 4 Accent 2" w:uiPriority="49"/>
-    <w:lsdException w:name="Grid Table 5 Dark Accent 2" w:uiPriority="50"/>
-    <w:lsdException w:name="Grid Table 6 Colorful Accent 2" w:uiPriority="51"/>
-    <w:lsdException w:name="Grid Table 7 Colorful Accent 2" w:uiPriority="52"/>
-    <w:lsdException w:name="Grid Table 1 Light Accent 3" w:uiPriority="46"/>
-    <w:lsdException w:name="Grid Table 2 Accent 3" w:uiPriority="47"/>
-    <w:lsdException w:name="Grid Table 3 Accent 3" w:uiPriority="48"/>
-    <w:lsdException w:name="Grid Table 4 Accent 3" w:uiPriority="49"/>
-    <w:lsdException w:name="Grid Table 5 Dark Accent 3" w:uiPriority="50"/>
-    <w:lsdException w:name="Grid Table 6 Colorful Accent 3" w:uiPriority="51"/>
-    <w:lsdException w:name="Grid Table 7 Colorful Accent 3" w:uiPriority="52"/>
-    <w:lsdException w:name="Grid Table 1 Light Accent 4" w:uiPriority="46"/>
-    <w:lsdException w:name="Grid Table 2 Accent 4" w:uiPriority="47"/>
-    <w:lsdException w:name="Grid Table 3 Accent 4" w:uiPriority="48"/>
-    <w:lsdException w:name="Grid Table 4 Accent 4" w:uiPriority="49"/>
-    <w:lsdException w:name="Grid Table 5 Dark Accent 4" w:uiPriority="50"/>
-    <w:lsdException w:name="Grid Table 6 Colorful Accent 4" w:uiPriority="51"/>
-    <w:lsdException w:name="Grid Table 7 Colorful Accent 4" w:uiPriority="52"/>
-    <w:lsdException w:name="Grid Table 1 Light Accent 5" w:uiPriority="46"/>
-    <w:lsdException w:name="Grid Table 2 Accent 5" w:uiPriority="47"/>
-    <w:lsdException w:name="Grid Table 3 Accent 5" w:uiPriority="48"/>
-    <w:lsdException w:name="Grid Table 4 Accent 5" w:uiPriority="49"/>
-    <w:lsdException w:name="Grid Table 5 Dark Accent 5" w:uiPriority="50"/>
-    <w:lsdException w:name="Grid Table 6 Colorful Accent 5" w:uiPriority="51"/>
-    <w:lsdException w:name="Grid Table 7 Colorful Accent 5" w:uiPriority="52"/>
-    <w:lsdException w:name="Grid Table 1 Light Accent 6" w:uiPriority="46"/>
-    <w:lsdException w:name="Grid Table 2 Accent 6" w:uiPriority="47"/>
-    <w:lsdException w:name="Grid Table 3 Accent 6" w:uiPriority="48"/>
-    <w:lsdException w:name="Grid Table 4 Accent 6" w:uiPriority="49"/>
-    <w:lsdException w:name="Grid Table 5 Dark Accent 6" w:uiPriority="50"/>
-    <w:lsdException w:name="Grid Table 6 Colorful Accent 6" w:uiPriority="51"/>
-    <w:lsdException w:name="Grid Table 7 Colorful Accent 6" w:uiPriority="52"/>
-    <w:lsdException w:name="List Table 1 Light" w:uiPriority="46"/>
-    <w:lsdException w:name="List Table 2" w:uiPriority="47"/>
-    <w:lsdException w:name="List Table 3" w:uiPriority="48"/>
-    <w:lsdException w:name="List Table 4" w:uiPriority="49"/>
-    <w:lsdException w:name="List Table 5 Dark" w:uiPriority="50"/>
-    <w:lsdException w:name="List Table 6 Colorful" w:uiPriority="51"/>
-    <w:lsdException w:name="List Table 7 Colorful" w:uiPriority="52"/>
-    <w:lsdException w:name="List Table 1 Light Accent 1" w:uiPriority="46"/>
-    <w:lsdException w:name="List Table 2 Accent 1" w:uiPriority="47"/>
-    <w:lsdException w:name="List Table 3 Accent 1" w:uiPriority="48"/>
-    <w:lsdException w:name="List Table 4 Accent 1" w:uiPriority="49"/>
-    <w:lsdException w:name="List Table 5 Dark Accent 1" w:uiPriority="50"/>
-    <w:lsdException w:name="List Table 6 Colorful Accent 1" w:uiPriority="51"/>
-    <w:lsdException w:name="List Table 7 Colorful Accent 1" w:uiPriority="52"/>
-    <w:lsdException w:name="List Table 1 Light Accent 2" w:uiPriority="46"/>
-    <w:lsdException w:name="List Table 2 Accent 2" w:uiPriority="47"/>
-    <w:lsdException w:name="List Table 3 Accent 2" w:uiPriority="48"/>
-    <w:lsdException w:name="List Table 4 Accent 2" w:uiPriority="49"/>
-    <w:lsdException w:name="List Table 5 Dark Accent 2" w:uiPriority="50"/>
-    <w:lsdException w:name="List Table 6 Colorful Accent 2" w:uiPriority="51"/>
-    <w:lsdException w:name="List Table 7 Colorful Accent 2" w:uiPriority="52"/>
-    <w:lsdException w:name="List Table 1 Light Accent 3" w:uiPriority="46"/>
-    <w:lsdException w:name="List Table 2 Accent 3" w:uiPriority="47"/>
-    <w:lsdException w:name="List Table 3 Accent 3" w:uiPriority="48"/>
-    <w:lsdException w:name="List Table 4 Accent 3" w:uiPriority="49"/>
-    <w:lsdException w:name="List Table 5 Dark Accent 3" w:uiPriority="50"/>
-    <w:lsdException w:name="List Table 6 Colorful Accent 3" w:uiPriority="51"/>
-    <w:lsdException w:name="List Table 7 Colorful Accent 3" w:uiPriority="52"/>
-    <w:lsdException w:name="List Table 1 Light Accent 4" w:uiPriority="46"/>
-    <w:lsdException w:name="List Table 2 Accent 4" w:uiPriority="47"/>
-    <w:lsdException w:name="List Table 3 Accent 4" w:uiPriority="48"/>
-    <w:lsdException w:name="List Table 4 Accent 4" w:uiPriority="49"/>
-    <w:lsdException w:name="List Table 5 Dark Accent 4" w:uiPriority="50"/>
-    <w:lsdException w:name="List Table 6 Colorful Accent 4" w:uiPriority="51"/>
-    <w:lsdException w:name="List Table 7 Colorful Accent 4" w:uiPriority="52"/>
-    <w:lsdException w:name="List Table 1 Light Accent 5" w:uiPriority="46"/>
-    <w:lsdException w:name="List Table 2 Accent 5" w:uiPriority="47"/>
-    <w:lsdException w:name="List Table 3 Accent 5" w:uiPriority="48"/>
-    <w:lsdException w:name="List Table 4 Accent 5" w:uiPriority="49"/>
-    <w:lsdException w:name="List Table 5 Dark Accent 5" w:uiPriority="50"/>
-    <w:lsdException w:name="List Table 6 Colorful Accent 5" w:uiPriority="51"/>
-    <w:lsdException w:name="List Table 7 Colorful Accent 5" w:uiPriority="52"/>
-    <w:lsdException w:name="List Table 1 Light Accent 6" w:uiPriority="46"/>
-    <w:lsdException w:name="List Table 2 Accent 6" w:uiPriority="47"/>
-    <w:lsdException w:name="List Table 3 Accent 6" w:uiPriority="48"/>
-    <w:lsdException w:name="List Table 4 Accent 6" w:uiPriority="49"/>
-    <w:lsdException w:name="List Table 5 Dark Accent 6" w:uiPriority="50"/>
-    <w:lsdException w:name="List Table 6 Colorful Accent 6" w:uiPriority="51"/>
-    <w:lsdException w:name="List Table 7 Colorful Accent 6" w:uiPriority="52"/>
-    <w:lsdException w:name="Mention" w:semiHidden="1" w:unhideWhenUsed="1"/>
-    <w:lsdException w:name="Smart Hyperlink" w:semiHidden="1" w:unhideWhenUsed="1"/>
-    <w:lsdException w:name="Hashtag" w:semiHidden="1" w:unhideWhenUsed="1"/>
-    <w:lsdException w:name="Unresolved Mention" w:semiHidden="1" w:unhideWhenUsed="1"/>
-    <w:lsdException w:name="Smart Link" w:semiHidden="1" w:unhideWhenUsed="1"/>
-  </w:latentStyles>
-  <w:style w:type="paragraph" w:default="1" w:styleId="Normal">
-    <w:name w:val="Normal"/>
-    <w:qFormat/>
-  </w:style>
-  <w:style w:type="character" w:default="1" w:styleId="DefaultParagraphFont">
-    <w:name w:val="Default Paragraph Font"/>
-    <w:uiPriority w:val="1"/>
-    <w:semiHidden/>
-    <w:unhideWhenUsed/>
-  </w:style>
-  <w:style w:type="table" w:default="1" w:styleId="TableNormal">
-    <w:name w:val="Normal Table"/>
-    <w:uiPriority w:val="99"/>
-    <w:semiHidden/>
-    <w:unhideWhenUsed/>
-    <w:tblPr>
-      <w:tblInd w:w="0" w:type="dxa"/>
-      <w:tblCellMar>
-        <w:top w:w="0" w:type="dxa"/>
-        <w:left w:w="108" w:type="dxa"/>
-        <w:bottom w:w="0" w:type="dxa"/>
-        <w:right w:w="108" w:type="dxa"/>
-      </w:tblCellMar>
-    </w:tblPr>
-  </w:style>
-  <w:style w:type="numbering" w:default="1" w:styleId="NoList">
-    <w:name w:val="No List"/>
-    <w:uiPriority w:val="99"/>
-    <w:semiHidden/>
-    <w:unhideWhenUsed/>
-  </w:style>
-  <w:style w:type="paragraph" w:customStyle="1" w:styleId="8E9E7601D108422595325F956BAEEF7A">
-    <w:name w:val="8E9E7601D108422595325F956BAEEF7A"/>
-    <w:rsid w:val="00096A1D"/>
-  </w:style>
-  <w:style w:type="paragraph" w:customStyle="1" w:styleId="529E757E2EE846028B2798D515471C6C">
-    <w:name w:val="529E757E2EE846028B2798D515471C6C"/>
-    <w:rsid w:val="00096A1D"/>
-  </w:style>
-  <w:style w:type="paragraph" w:customStyle="1" w:styleId="86AB82A27E9B4E248EAD92FABF203130">
-    <w:name w:val="86AB82A27E9B4E248EAD92FABF203130"/>
-    <w:rsid w:val="00096A1D"/>
-  </w:style>
-  <w:style w:type="paragraph" w:customStyle="1" w:styleId="773E9C869B18413793A9F79FF52E4B4E">
-    <w:name w:val="773E9C869B18413793A9F79FF52E4B4E"/>
-    <w:rsid w:val="00096A1D"/>
-  </w:style>
-  <w:style w:type="paragraph" w:customStyle="1" w:styleId="06AC5160511A4F57BEDA3E5F2363C82C">
-    <w:name w:val="06AC5160511A4F57BEDA3E5F2363C82C"/>
-    <w:rsid w:val="00096A1D"/>
-  </w:style>
-  <w:style w:type="paragraph" w:customStyle="1" w:styleId="336B4BA1FF044B619A92CF969B5D6E44">
-    <w:name w:val="336B4BA1FF044B619A92CF969B5D6E44"/>
-    <w:rsid w:val="00096A1D"/>
-  </w:style>
-  <w:style w:type="paragraph" w:customStyle="1" w:styleId="5AC14410985D4D30990D4590D89F784D">
-    <w:name w:val="5AC14410985D4D30990D4590D89F784D"/>
-    <w:rsid w:val="00096A1D"/>
-  </w:style>
-  <w:style w:type="paragraph" w:customStyle="1" w:styleId="FFB31016B8074D0FAB0F155809DA28D7">
-    <w:name w:val="FFB31016B8074D0FAB0F155809DA28D7"/>
-    <w:rsid w:val="00096A1D"/>
-  </w:style>
-</w:styles>
-</file>
-
-<file path=word/glossary/webSettings.xml><?xml version="1.0" encoding="utf-8"?>
-<w:webSettings xmlns:mc="http://schemas.openxmlformats.org/markup-compatibility/2006" xmlns:r="http://schemas.openxmlformats.org/officeDocument/2006/relationships" xmlns:w="http://schemas.openxmlformats.org/wordprocessingml/2006/main" xmlns:w14="http://schemas.microsoft.com/office/word/2010/wordml" xmlns:w15="http://schemas.microsoft.com/office/word/2012/wordml" xmlns:w16cex="http://schemas.microsoft.com/office/word/2018/wordml/cex" xmlns:w16cid="http://schemas.microsoft.com/office/word/2016/wordml/cid" xmlns:w16="http://schemas.microsoft.com/office/word/2018/wordml" xmlns:w16sdtdh="http://schemas.microsoft.com/office/word/2020/wordml/sdtdatahash" xmlns:w16se="http://schemas.microsoft.com/office/word/2015/wordml/symex" mc:Ignorable="w14 w15 w16se w16cid w16 w16cex w16sdtdh">
-  <w:optimizeForBrowser/>
-  <w:allowPNG/>
-</w:webSettings>
-</file>
-
 <file path=word/theme/theme1.xml><?xml version="1.0" encoding="utf-8"?>
 <a:theme xmlns:a="http://schemas.openxmlformats.org/drawingml/2006/main" name="Office Theme">
   <a:themeElements>
